--- a/Output/Tables/table2_mITT_QCEasytrial.docx
+++ b/Output/Tables/table2_mITT_QCEasytrial.docx
@@ -17,13 +17,13 @@
         <w:tblLook w:firstRow="1" w:lastRow="0" w:firstColumn="0" w:lastColumn="0" w:noHBand="0" w:noVBand="1"/>
       </w:tblPr>
       <w:tblGrid>
-        <w:gridCol w:w="5619"/>
+        <w:gridCol w:w="6035"/>
         <w:gridCol w:w="2759"/>
         <w:gridCol w:w="2514"/>
       </w:tblGrid>
       <w:tr>
         <w:trPr>
-          <w:trHeight w:val="821" w:hRule="auto"/>
+          <w:trHeight w:val="777" w:hRule="auto"/>
           <w:tblHeader/>
         </w:trPr>
         header 1
@@ -111,7 +111,7 @@
                 <w:szCs w:val="22"/>
                 <w:color w:val="000000"/>
               </w:rPr>
-              <w:t xml:space="preserve">Pingvin</w:t>
+              <w:t xml:space="preserve">control</w:t>
             </w:r>
             <w:r>
               <w:rPr>
@@ -179,7 +179,7 @@
                 <w:szCs w:val="22"/>
                 <w:color w:val="000000"/>
               </w:rPr>
-              <w:t xml:space="preserve">Søløve</w:t>
+              <w:t xml:space="preserve">exercise</w:t>
             </w:r>
             <w:r>
               <w:rPr>
@@ -253,7 +253,7 @@
                 <w:szCs w:val="22"/>
                 <w:color w:val="000000"/>
               </w:rPr>
-              <w:t xml:space="preserve">Aerobic Capacity Change from test 1 (mL/min/kg)</w:t>
+              <w:t xml:space="preserve">Fatigue Severity Scale Change</w:t>
             </w:r>
           </w:p>
         </w:tc>
@@ -348,7 +348,7 @@
       </w:tr>
       <w:tr>
         <w:trPr>
-          <w:trHeight w:val="569" w:hRule="auto"/>
+          <w:trHeight w:val="571" w:hRule="auto"/>
         </w:trPr>
         body 2
         <w:tc>
@@ -435,51 +435,51 @@
                 <w:szCs w:val="22"/>
                 <w:color w:val="000000"/>
               </w:rPr>
-              <w:t xml:space="preserve">22</w:t>
-            </w:r>
-          </w:p>
-        </w:tc>
-        <w:tc>
-          <w:tcPr>
-            <w:tcBorders>
-              <w:bottom w:val="none" w:sz="0" w:space="0" w:color="000000"/>
-              <w:top w:val="none" w:sz="0" w:space="0" w:color="000000"/>
-              <w:left w:val="none" w:sz="0" w:space="0" w:color="000000"/>
-              <w:right w:val="none" w:sz="0" w:space="0" w:color="000000"/>
-            </w:tcBorders>
-            <w:shd w:val="clear" w:color="auto" w:fill="FFFFFF"/>
-            <w:tcMar>
-              <w:top w:w="0" w:type="dxa"/>
-              <w:bottom w:w="0" w:type="dxa"/>
-              <w:left w:w="0" w:type="dxa"/>
-              <w:right w:w="0" w:type="dxa"/>
-            </w:tcMar>
-            <w:vAlign w:val="center"/>
-          </w:tcPr>
-          <w:p>
-            <w:pPr>
-              <w:pStyle w:val="Normal"/>
-              <w:jc w:val="center"/>
-              <w:pBdr>
-                <w:bottom w:val="none" w:sz="0" w:space="0" w:color="000000"/>
-                <w:top w:val="none" w:sz="0" w:space="0" w:color="000000"/>
-                <w:left w:val="none" w:sz="0" w:space="0" w:color="000000"/>
-                <w:right w:val="none" w:sz="0" w:space="0" w:color="000000"/>
-              </w:pBdr>
-              <w:spacing w:after="100" w:before="100" w:line="240"/>
-              <w:ind w:left="100" w:right="100" w:firstLine="0" w:firstLineChars="0"/>
-            </w:pPr>
-            <w:r>
-              <w:rPr>
-                <w:rFonts w:ascii="Arial" w:hAnsi="Arial" w:eastAsia="Arial" w:cs="Arial"/>
-                <w:i w:val="false"/>
-                <w:b w:val="false"/>
-                <w:u w:val="none"/>
-                <w:sz w:val="22"/>
-                <w:szCs w:val="22"/>
-                <w:color w:val="000000"/>
-              </w:rPr>
               <w:t xml:space="preserve">24</w:t>
+            </w:r>
+          </w:p>
+        </w:tc>
+        <w:tc>
+          <w:tcPr>
+            <w:tcBorders>
+              <w:bottom w:val="none" w:sz="0" w:space="0" w:color="000000"/>
+              <w:top w:val="none" w:sz="0" w:space="0" w:color="000000"/>
+              <w:left w:val="none" w:sz="0" w:space="0" w:color="000000"/>
+              <w:right w:val="none" w:sz="0" w:space="0" w:color="000000"/>
+            </w:tcBorders>
+            <w:shd w:val="clear" w:color="auto" w:fill="FFFFFF"/>
+            <w:tcMar>
+              <w:top w:w="0" w:type="dxa"/>
+              <w:bottom w:w="0" w:type="dxa"/>
+              <w:left w:w="0" w:type="dxa"/>
+              <w:right w:w="0" w:type="dxa"/>
+            </w:tcMar>
+            <w:vAlign w:val="center"/>
+          </w:tcPr>
+          <w:p>
+            <w:pPr>
+              <w:pStyle w:val="Normal"/>
+              <w:jc w:val="center"/>
+              <w:pBdr>
+                <w:bottom w:val="none" w:sz="0" w:space="0" w:color="000000"/>
+                <w:top w:val="none" w:sz="0" w:space="0" w:color="000000"/>
+                <w:left w:val="none" w:sz="0" w:space="0" w:color="000000"/>
+                <w:right w:val="none" w:sz="0" w:space="0" w:color="000000"/>
+              </w:pBdr>
+              <w:spacing w:after="100" w:before="100" w:line="240"/>
+              <w:ind w:left="100" w:right="100" w:firstLine="0" w:firstLineChars="0"/>
+            </w:pPr>
+            <w:r>
+              <w:rPr>
+                <w:rFonts w:ascii="Arial" w:hAnsi="Arial" w:eastAsia="Arial" w:cs="Arial"/>
+                <w:i w:val="false"/>
+                <w:b w:val="false"/>
+                <w:u w:val="none"/>
+                <w:sz w:val="22"/>
+                <w:szCs w:val="22"/>
+                <w:color w:val="000000"/>
+              </w:rPr>
+              <w:t xml:space="preserve">25</w:t>
             </w:r>
           </w:p>
         </w:tc>
@@ -573,51 +573,51 @@
                 <w:szCs w:val="22"/>
                 <w:color w:val="000000"/>
               </w:rPr>
-              <w:t xml:space="preserve">-1.32 (3.00)</w:t>
-            </w:r>
-          </w:p>
-        </w:tc>
-        <w:tc>
-          <w:tcPr>
-            <w:tcBorders>
-              <w:bottom w:val="none" w:sz="0" w:space="0" w:color="000000"/>
-              <w:top w:val="none" w:sz="0" w:space="0" w:color="000000"/>
-              <w:left w:val="none" w:sz="0" w:space="0" w:color="000000"/>
-              <w:right w:val="none" w:sz="0" w:space="0" w:color="000000"/>
-            </w:tcBorders>
-            <w:shd w:val="clear" w:color="auto" w:fill="FFFFFF"/>
-            <w:tcMar>
-              <w:top w:w="0" w:type="dxa"/>
-              <w:bottom w:w="0" w:type="dxa"/>
-              <w:left w:w="0" w:type="dxa"/>
-              <w:right w:w="0" w:type="dxa"/>
-            </w:tcMar>
-            <w:vAlign w:val="center"/>
-          </w:tcPr>
-          <w:p>
-            <w:pPr>
-              <w:pStyle w:val="Normal"/>
-              <w:jc w:val="center"/>
-              <w:pBdr>
-                <w:bottom w:val="none" w:sz="0" w:space="0" w:color="000000"/>
-                <w:top w:val="none" w:sz="0" w:space="0" w:color="000000"/>
-                <w:left w:val="none" w:sz="0" w:space="0" w:color="000000"/>
-                <w:right w:val="none" w:sz="0" w:space="0" w:color="000000"/>
-              </w:pBdr>
-              <w:spacing w:after="100" w:before="100" w:line="240"/>
-              <w:ind w:left="100" w:right="100" w:firstLine="0" w:firstLineChars="0"/>
-            </w:pPr>
-            <w:r>
-              <w:rPr>
-                <w:rFonts w:ascii="Arial" w:hAnsi="Arial" w:eastAsia="Arial" w:cs="Arial"/>
-                <w:i w:val="false"/>
-                <w:b w:val="false"/>
-                <w:u w:val="none"/>
-                <w:sz w:val="22"/>
-                <w:szCs w:val="22"/>
-                <w:color w:val="000000"/>
-              </w:rPr>
-              <w:t xml:space="preserve">1.22 (3.08)</w:t>
+              <w:t xml:space="preserve">-0.0185 (0.715)</w:t>
+            </w:r>
+          </w:p>
+        </w:tc>
+        <w:tc>
+          <w:tcPr>
+            <w:tcBorders>
+              <w:bottom w:val="none" w:sz="0" w:space="0" w:color="000000"/>
+              <w:top w:val="none" w:sz="0" w:space="0" w:color="000000"/>
+              <w:left w:val="none" w:sz="0" w:space="0" w:color="000000"/>
+              <w:right w:val="none" w:sz="0" w:space="0" w:color="000000"/>
+            </w:tcBorders>
+            <w:shd w:val="clear" w:color="auto" w:fill="FFFFFF"/>
+            <w:tcMar>
+              <w:top w:w="0" w:type="dxa"/>
+              <w:bottom w:w="0" w:type="dxa"/>
+              <w:left w:w="0" w:type="dxa"/>
+              <w:right w:w="0" w:type="dxa"/>
+            </w:tcMar>
+            <w:vAlign w:val="center"/>
+          </w:tcPr>
+          <w:p>
+            <w:pPr>
+              <w:pStyle w:val="Normal"/>
+              <w:jc w:val="center"/>
+              <w:pBdr>
+                <w:bottom w:val="none" w:sz="0" w:space="0" w:color="000000"/>
+                <w:top w:val="none" w:sz="0" w:space="0" w:color="000000"/>
+                <w:left w:val="none" w:sz="0" w:space="0" w:color="000000"/>
+                <w:right w:val="none" w:sz="0" w:space="0" w:color="000000"/>
+              </w:pBdr>
+              <w:spacing w:after="100" w:before="100" w:line="240"/>
+              <w:ind w:left="100" w:right="100" w:firstLine="0" w:firstLineChars="0"/>
+            </w:pPr>
+            <w:r>
+              <w:rPr>
+                <w:rFonts w:ascii="Arial" w:hAnsi="Arial" w:eastAsia="Arial" w:cs="Arial"/>
+                <w:i w:val="false"/>
+                <w:b w:val="false"/>
+                <w:u w:val="none"/>
+                <w:sz w:val="22"/>
+                <w:szCs w:val="22"/>
+                <w:color w:val="000000"/>
+              </w:rPr>
+              <w:t xml:space="preserve">-0.120 (1.15)</w:t>
             </w:r>
           </w:p>
         </w:tc>
@@ -711,51 +711,51 @@
                 <w:szCs w:val="22"/>
                 <w:color w:val="000000"/>
               </w:rPr>
-              <w:t xml:space="preserve">5</w:t>
-            </w:r>
-          </w:p>
-        </w:tc>
-        <w:tc>
-          <w:tcPr>
-            <w:tcBorders>
-              <w:bottom w:val="none" w:sz="0" w:space="0" w:color="000000"/>
-              <w:top w:val="none" w:sz="0" w:space="0" w:color="000000"/>
-              <w:left w:val="none" w:sz="0" w:space="0" w:color="000000"/>
-              <w:right w:val="none" w:sz="0" w:space="0" w:color="000000"/>
-            </w:tcBorders>
-            <w:shd w:val="clear" w:color="auto" w:fill="FFFFFF"/>
-            <w:tcMar>
-              <w:top w:w="0" w:type="dxa"/>
-              <w:bottom w:w="0" w:type="dxa"/>
-              <w:left w:w="0" w:type="dxa"/>
-              <w:right w:w="0" w:type="dxa"/>
-            </w:tcMar>
-            <w:vAlign w:val="center"/>
-          </w:tcPr>
-          <w:p>
-            <w:pPr>
-              <w:pStyle w:val="Normal"/>
-              <w:jc w:val="center"/>
-              <w:pBdr>
-                <w:bottom w:val="none" w:sz="0" w:space="0" w:color="000000"/>
-                <w:top w:val="none" w:sz="0" w:space="0" w:color="000000"/>
-                <w:left w:val="none" w:sz="0" w:space="0" w:color="000000"/>
-                <w:right w:val="none" w:sz="0" w:space="0" w:color="000000"/>
-              </w:pBdr>
-              <w:spacing w:after="100" w:before="100" w:line="240"/>
-              <w:ind w:left="100" w:right="100" w:firstLine="0" w:firstLineChars="0"/>
-            </w:pPr>
-            <w:r>
-              <w:rPr>
-                <w:rFonts w:ascii="Arial" w:hAnsi="Arial" w:eastAsia="Arial" w:cs="Arial"/>
-                <w:i w:val="false"/>
-                <w:b w:val="false"/>
-                <w:u w:val="none"/>
-                <w:sz w:val="22"/>
-                <w:szCs w:val="22"/>
-                <w:color w:val="000000"/>
-              </w:rPr>
-              <w:t xml:space="preserve">2</w:t>
+              <w:t xml:space="preserve">3</w:t>
+            </w:r>
+          </w:p>
+        </w:tc>
+        <w:tc>
+          <w:tcPr>
+            <w:tcBorders>
+              <w:bottom w:val="none" w:sz="0" w:space="0" w:color="000000"/>
+              <w:top w:val="none" w:sz="0" w:space="0" w:color="000000"/>
+              <w:left w:val="none" w:sz="0" w:space="0" w:color="000000"/>
+              <w:right w:val="none" w:sz="0" w:space="0" w:color="000000"/>
+            </w:tcBorders>
+            <w:shd w:val="clear" w:color="auto" w:fill="FFFFFF"/>
+            <w:tcMar>
+              <w:top w:w="0" w:type="dxa"/>
+              <w:bottom w:w="0" w:type="dxa"/>
+              <w:left w:w="0" w:type="dxa"/>
+              <w:right w:w="0" w:type="dxa"/>
+            </w:tcMar>
+            <w:vAlign w:val="center"/>
+          </w:tcPr>
+          <w:p>
+            <w:pPr>
+              <w:pStyle w:val="Normal"/>
+              <w:jc w:val="center"/>
+              <w:pBdr>
+                <w:bottom w:val="none" w:sz="0" w:space="0" w:color="000000"/>
+                <w:top w:val="none" w:sz="0" w:space="0" w:color="000000"/>
+                <w:left w:val="none" w:sz="0" w:space="0" w:color="000000"/>
+                <w:right w:val="none" w:sz="0" w:space="0" w:color="000000"/>
+              </w:pBdr>
+              <w:spacing w:after="100" w:before="100" w:line="240"/>
+              <w:ind w:left="100" w:right="100" w:firstLine="0" w:firstLineChars="0"/>
+            </w:pPr>
+            <w:r>
+              <w:rPr>
+                <w:rFonts w:ascii="Arial" w:hAnsi="Arial" w:eastAsia="Arial" w:cs="Arial"/>
+                <w:i w:val="false"/>
+                <w:b w:val="false"/>
+                <w:u w:val="none"/>
+                <w:sz w:val="22"/>
+                <w:szCs w:val="22"/>
+                <w:color w:val="000000"/>
+              </w:rPr>
+              <w:t xml:space="preserve">1</w:t>
             </w:r>
           </w:p>
         </w:tc>
@@ -805,7 +805,7 @@
                 <w:szCs w:val="22"/>
                 <w:color w:val="000000"/>
               </w:rPr>
-              <w:t xml:space="preserve">Maximal Oxygen Uptake change from test 1 (mL/min)</w:t>
+              <w:t xml:space="preserve">Aerobic Capacity Change from screening (mL/min/kg)</w:t>
             </w:r>
           </w:p>
         </w:tc>
@@ -900,7 +900,7 @@
       </w:tr>
       <w:tr>
         <w:trPr>
-          <w:trHeight w:val="569" w:hRule="auto"/>
+          <w:trHeight w:val="572" w:hRule="auto"/>
         </w:trPr>
         body 6
         <w:tc>
@@ -987,7 +987,7 @@
                 <w:szCs w:val="22"/>
                 <w:color w:val="000000"/>
               </w:rPr>
-              <w:t xml:space="preserve">22</w:t>
+              <w:t xml:space="preserve">23</w:t>
             </w:r>
           </w:p>
         </w:tc>
@@ -1125,51 +1125,51 @@
                 <w:szCs w:val="22"/>
                 <w:color w:val="000000"/>
               </w:rPr>
-              <w:t xml:space="preserve">-108 (214)</w:t>
-            </w:r>
-          </w:p>
-        </w:tc>
-        <w:tc>
-          <w:tcPr>
-            <w:tcBorders>
-              <w:bottom w:val="none" w:sz="0" w:space="0" w:color="000000"/>
-              <w:top w:val="none" w:sz="0" w:space="0" w:color="000000"/>
-              <w:left w:val="none" w:sz="0" w:space="0" w:color="000000"/>
-              <w:right w:val="none" w:sz="0" w:space="0" w:color="000000"/>
-            </w:tcBorders>
-            <w:shd w:val="clear" w:color="auto" w:fill="FFFFFF"/>
-            <w:tcMar>
-              <w:top w:w="0" w:type="dxa"/>
-              <w:bottom w:w="0" w:type="dxa"/>
-              <w:left w:w="0" w:type="dxa"/>
-              <w:right w:w="0" w:type="dxa"/>
-            </w:tcMar>
-            <w:vAlign w:val="center"/>
-          </w:tcPr>
-          <w:p>
-            <w:pPr>
-              <w:pStyle w:val="Normal"/>
-              <w:jc w:val="center"/>
-              <w:pBdr>
-                <w:bottom w:val="none" w:sz="0" w:space="0" w:color="000000"/>
-                <w:top w:val="none" w:sz="0" w:space="0" w:color="000000"/>
-                <w:left w:val="none" w:sz="0" w:space="0" w:color="000000"/>
-                <w:right w:val="none" w:sz="0" w:space="0" w:color="000000"/>
-              </w:pBdr>
-              <w:spacing w:after="100" w:before="100" w:line="240"/>
-              <w:ind w:left="100" w:right="100" w:firstLine="0" w:firstLineChars="0"/>
-            </w:pPr>
-            <w:r>
-              <w:rPr>
-                <w:rFonts w:ascii="Arial" w:hAnsi="Arial" w:eastAsia="Arial" w:cs="Arial"/>
-                <w:i w:val="false"/>
-                <w:b w:val="false"/>
-                <w:u w:val="none"/>
-                <w:sz w:val="22"/>
-                <w:szCs w:val="22"/>
-                <w:color w:val="000000"/>
-              </w:rPr>
-              <w:t xml:space="preserve">101 (264)</w:t>
+              <w:t xml:space="preserve">-1.15 (3.04)</w:t>
+            </w:r>
+          </w:p>
+        </w:tc>
+        <w:tc>
+          <w:tcPr>
+            <w:tcBorders>
+              <w:bottom w:val="none" w:sz="0" w:space="0" w:color="000000"/>
+              <w:top w:val="none" w:sz="0" w:space="0" w:color="000000"/>
+              <w:left w:val="none" w:sz="0" w:space="0" w:color="000000"/>
+              <w:right w:val="none" w:sz="0" w:space="0" w:color="000000"/>
+            </w:tcBorders>
+            <w:shd w:val="clear" w:color="auto" w:fill="FFFFFF"/>
+            <w:tcMar>
+              <w:top w:w="0" w:type="dxa"/>
+              <w:bottom w:w="0" w:type="dxa"/>
+              <w:left w:w="0" w:type="dxa"/>
+              <w:right w:w="0" w:type="dxa"/>
+            </w:tcMar>
+            <w:vAlign w:val="center"/>
+          </w:tcPr>
+          <w:p>
+            <w:pPr>
+              <w:pStyle w:val="Normal"/>
+              <w:jc w:val="center"/>
+              <w:pBdr>
+                <w:bottom w:val="none" w:sz="0" w:space="0" w:color="000000"/>
+                <w:top w:val="none" w:sz="0" w:space="0" w:color="000000"/>
+                <w:left w:val="none" w:sz="0" w:space="0" w:color="000000"/>
+                <w:right w:val="none" w:sz="0" w:space="0" w:color="000000"/>
+              </w:pBdr>
+              <w:spacing w:after="100" w:before="100" w:line="240"/>
+              <w:ind w:left="100" w:right="100" w:firstLine="0" w:firstLineChars="0"/>
+            </w:pPr>
+            <w:r>
+              <w:rPr>
+                <w:rFonts w:ascii="Arial" w:hAnsi="Arial" w:eastAsia="Arial" w:cs="Arial"/>
+                <w:i w:val="false"/>
+                <w:b w:val="false"/>
+                <w:u w:val="none"/>
+                <w:sz w:val="22"/>
+                <w:szCs w:val="22"/>
+                <w:color w:val="000000"/>
+              </w:rPr>
+              <w:t xml:space="preserve">1.22 (3.08)</w:t>
             </w:r>
           </w:p>
         </w:tc>
@@ -1263,7 +1263,7 @@
                 <w:szCs w:val="22"/>
                 <w:color w:val="000000"/>
               </w:rPr>
-              <w:t xml:space="preserve">5</w:t>
+              <w:t xml:space="preserve">4</w:t>
             </w:r>
           </w:p>
         </w:tc>
@@ -1357,7 +1357,7 @@
                 <w:szCs w:val="22"/>
                 <w:color w:val="000000"/>
               </w:rPr>
-              <w:t xml:space="preserve">Aerobic Capacity Change from test 2 (mL/min/kg)</w:t>
+              <w:t xml:space="preserve">Maximal Oxygen Uptake change from screening (mL/min)</w:t>
             </w:r>
           </w:p>
         </w:tc>
@@ -1452,7 +1452,7 @@
       </w:tr>
       <w:tr>
         <w:trPr>
-          <w:trHeight w:val="571" w:hRule="auto"/>
+          <w:trHeight w:val="572" w:hRule="auto"/>
         </w:trPr>
         body10
         <w:tc>
@@ -1539,51 +1539,51 @@
                 <w:szCs w:val="22"/>
                 <w:color w:val="000000"/>
               </w:rPr>
-              <w:t xml:space="preserve">22</w:t>
-            </w:r>
-          </w:p>
-        </w:tc>
-        <w:tc>
-          <w:tcPr>
-            <w:tcBorders>
-              <w:bottom w:val="none" w:sz="0" w:space="0" w:color="000000"/>
-              <w:top w:val="none" w:sz="0" w:space="0" w:color="000000"/>
-              <w:left w:val="none" w:sz="0" w:space="0" w:color="000000"/>
-              <w:right w:val="none" w:sz="0" w:space="0" w:color="000000"/>
-            </w:tcBorders>
-            <w:shd w:val="clear" w:color="auto" w:fill="FFFFFF"/>
-            <w:tcMar>
-              <w:top w:w="0" w:type="dxa"/>
-              <w:bottom w:w="0" w:type="dxa"/>
-              <w:left w:w="0" w:type="dxa"/>
-              <w:right w:w="0" w:type="dxa"/>
-            </w:tcMar>
-            <w:vAlign w:val="center"/>
-          </w:tcPr>
-          <w:p>
-            <w:pPr>
-              <w:pStyle w:val="Normal"/>
-              <w:jc w:val="center"/>
-              <w:pBdr>
-                <w:bottom w:val="none" w:sz="0" w:space="0" w:color="000000"/>
-                <w:top w:val="none" w:sz="0" w:space="0" w:color="000000"/>
-                <w:left w:val="none" w:sz="0" w:space="0" w:color="000000"/>
-                <w:right w:val="none" w:sz="0" w:space="0" w:color="000000"/>
-              </w:pBdr>
-              <w:spacing w:after="100" w:before="100" w:line="240"/>
-              <w:ind w:left="100" w:right="100" w:firstLine="0" w:firstLineChars="0"/>
-            </w:pPr>
-            <w:r>
-              <w:rPr>
-                <w:rFonts w:ascii="Arial" w:hAnsi="Arial" w:eastAsia="Arial" w:cs="Arial"/>
-                <w:i w:val="false"/>
-                <w:b w:val="false"/>
-                <w:u w:val="none"/>
-                <w:sz w:val="22"/>
-                <w:szCs w:val="22"/>
-                <w:color w:val="000000"/>
-              </w:rPr>
-              <w:t xml:space="preserve">20</w:t>
+              <w:t xml:space="preserve">23</w:t>
+            </w:r>
+          </w:p>
+        </w:tc>
+        <w:tc>
+          <w:tcPr>
+            <w:tcBorders>
+              <w:bottom w:val="none" w:sz="0" w:space="0" w:color="000000"/>
+              <w:top w:val="none" w:sz="0" w:space="0" w:color="000000"/>
+              <w:left w:val="none" w:sz="0" w:space="0" w:color="000000"/>
+              <w:right w:val="none" w:sz="0" w:space="0" w:color="000000"/>
+            </w:tcBorders>
+            <w:shd w:val="clear" w:color="auto" w:fill="FFFFFF"/>
+            <w:tcMar>
+              <w:top w:w="0" w:type="dxa"/>
+              <w:bottom w:w="0" w:type="dxa"/>
+              <w:left w:w="0" w:type="dxa"/>
+              <w:right w:w="0" w:type="dxa"/>
+            </w:tcMar>
+            <w:vAlign w:val="center"/>
+          </w:tcPr>
+          <w:p>
+            <w:pPr>
+              <w:pStyle w:val="Normal"/>
+              <w:jc w:val="center"/>
+              <w:pBdr>
+                <w:bottom w:val="none" w:sz="0" w:space="0" w:color="000000"/>
+                <w:top w:val="none" w:sz="0" w:space="0" w:color="000000"/>
+                <w:left w:val="none" w:sz="0" w:space="0" w:color="000000"/>
+                <w:right w:val="none" w:sz="0" w:space="0" w:color="000000"/>
+              </w:pBdr>
+              <w:spacing w:after="100" w:before="100" w:line="240"/>
+              <w:ind w:left="100" w:right="100" w:firstLine="0" w:firstLineChars="0"/>
+            </w:pPr>
+            <w:r>
+              <w:rPr>
+                <w:rFonts w:ascii="Arial" w:hAnsi="Arial" w:eastAsia="Arial" w:cs="Arial"/>
+                <w:i w:val="false"/>
+                <w:b w:val="false"/>
+                <w:u w:val="none"/>
+                <w:sz w:val="22"/>
+                <w:szCs w:val="22"/>
+                <w:color w:val="000000"/>
+              </w:rPr>
+              <w:t xml:space="preserve">24</w:t>
             </w:r>
           </w:p>
         </w:tc>
@@ -1677,51 +1677,51 @@
                 <w:szCs w:val="22"/>
                 <w:color w:val="000000"/>
               </w:rPr>
-              <w:t xml:space="preserve">0.964 (3.03)</w:t>
-            </w:r>
-          </w:p>
-        </w:tc>
-        <w:tc>
-          <w:tcPr>
-            <w:tcBorders>
-              <w:bottom w:val="none" w:sz="0" w:space="0" w:color="000000"/>
-              <w:top w:val="none" w:sz="0" w:space="0" w:color="000000"/>
-              <w:left w:val="none" w:sz="0" w:space="0" w:color="000000"/>
-              <w:right w:val="none" w:sz="0" w:space="0" w:color="000000"/>
-            </w:tcBorders>
-            <w:shd w:val="clear" w:color="auto" w:fill="FFFFFF"/>
-            <w:tcMar>
-              <w:top w:w="0" w:type="dxa"/>
-              <w:bottom w:w="0" w:type="dxa"/>
-              <w:left w:w="0" w:type="dxa"/>
-              <w:right w:w="0" w:type="dxa"/>
-            </w:tcMar>
-            <w:vAlign w:val="center"/>
-          </w:tcPr>
-          <w:p>
-            <w:pPr>
-              <w:pStyle w:val="Normal"/>
-              <w:jc w:val="center"/>
-              <w:pBdr>
-                <w:bottom w:val="none" w:sz="0" w:space="0" w:color="000000"/>
-                <w:top w:val="none" w:sz="0" w:space="0" w:color="000000"/>
-                <w:left w:val="none" w:sz="0" w:space="0" w:color="000000"/>
-                <w:right w:val="none" w:sz="0" w:space="0" w:color="000000"/>
-              </w:pBdr>
-              <w:spacing w:after="100" w:before="100" w:line="240"/>
-              <w:ind w:left="100" w:right="100" w:firstLine="0" w:firstLineChars="0"/>
-            </w:pPr>
-            <w:r>
-              <w:rPr>
-                <w:rFonts w:ascii="Arial" w:hAnsi="Arial" w:eastAsia="Arial" w:cs="Arial"/>
-                <w:i w:val="false"/>
-                <w:b w:val="false"/>
-                <w:u w:val="none"/>
-                <w:sz w:val="22"/>
-                <w:szCs w:val="22"/>
-                <w:color w:val="000000"/>
-              </w:rPr>
-              <w:t xml:space="preserve">2.46 (3.67)</w:t>
+              <w:t xml:space="preserve">-101 (211)</w:t>
+            </w:r>
+          </w:p>
+        </w:tc>
+        <w:tc>
+          <w:tcPr>
+            <w:tcBorders>
+              <w:bottom w:val="none" w:sz="0" w:space="0" w:color="000000"/>
+              <w:top w:val="none" w:sz="0" w:space="0" w:color="000000"/>
+              <w:left w:val="none" w:sz="0" w:space="0" w:color="000000"/>
+              <w:right w:val="none" w:sz="0" w:space="0" w:color="000000"/>
+            </w:tcBorders>
+            <w:shd w:val="clear" w:color="auto" w:fill="FFFFFF"/>
+            <w:tcMar>
+              <w:top w:w="0" w:type="dxa"/>
+              <w:bottom w:w="0" w:type="dxa"/>
+              <w:left w:w="0" w:type="dxa"/>
+              <w:right w:w="0" w:type="dxa"/>
+            </w:tcMar>
+            <w:vAlign w:val="center"/>
+          </w:tcPr>
+          <w:p>
+            <w:pPr>
+              <w:pStyle w:val="Normal"/>
+              <w:jc w:val="center"/>
+              <w:pBdr>
+                <w:bottom w:val="none" w:sz="0" w:space="0" w:color="000000"/>
+                <w:top w:val="none" w:sz="0" w:space="0" w:color="000000"/>
+                <w:left w:val="none" w:sz="0" w:space="0" w:color="000000"/>
+                <w:right w:val="none" w:sz="0" w:space="0" w:color="000000"/>
+              </w:pBdr>
+              <w:spacing w:after="100" w:before="100" w:line="240"/>
+              <w:ind w:left="100" w:right="100" w:firstLine="0" w:firstLineChars="0"/>
+            </w:pPr>
+            <w:r>
+              <w:rPr>
+                <w:rFonts w:ascii="Arial" w:hAnsi="Arial" w:eastAsia="Arial" w:cs="Arial"/>
+                <w:i w:val="false"/>
+                <w:b w:val="false"/>
+                <w:u w:val="none"/>
+                <w:sz w:val="22"/>
+                <w:szCs w:val="22"/>
+                <w:color w:val="000000"/>
+              </w:rPr>
+              <w:t xml:space="preserve">101 (264)</w:t>
             </w:r>
           </w:p>
         </w:tc>
@@ -1815,51 +1815,51 @@
                 <w:szCs w:val="22"/>
                 <w:color w:val="000000"/>
               </w:rPr>
-              <w:t xml:space="preserve">5</w:t>
-            </w:r>
-          </w:p>
-        </w:tc>
-        <w:tc>
-          <w:tcPr>
-            <w:tcBorders>
-              <w:bottom w:val="none" w:sz="0" w:space="0" w:color="000000"/>
-              <w:top w:val="none" w:sz="0" w:space="0" w:color="000000"/>
-              <w:left w:val="none" w:sz="0" w:space="0" w:color="000000"/>
-              <w:right w:val="none" w:sz="0" w:space="0" w:color="000000"/>
-            </w:tcBorders>
-            <w:shd w:val="clear" w:color="auto" w:fill="FFFFFF"/>
-            <w:tcMar>
-              <w:top w:w="0" w:type="dxa"/>
-              <w:bottom w:w="0" w:type="dxa"/>
-              <w:left w:w="0" w:type="dxa"/>
-              <w:right w:w="0" w:type="dxa"/>
-            </w:tcMar>
-            <w:vAlign w:val="center"/>
-          </w:tcPr>
-          <w:p>
-            <w:pPr>
-              <w:pStyle w:val="Normal"/>
-              <w:jc w:val="center"/>
-              <w:pBdr>
-                <w:bottom w:val="none" w:sz="0" w:space="0" w:color="000000"/>
-                <w:top w:val="none" w:sz="0" w:space="0" w:color="000000"/>
-                <w:left w:val="none" w:sz="0" w:space="0" w:color="000000"/>
-                <w:right w:val="none" w:sz="0" w:space="0" w:color="000000"/>
-              </w:pBdr>
-              <w:spacing w:after="100" w:before="100" w:line="240"/>
-              <w:ind w:left="100" w:right="100" w:firstLine="0" w:firstLineChars="0"/>
-            </w:pPr>
-            <w:r>
-              <w:rPr>
-                <w:rFonts w:ascii="Arial" w:hAnsi="Arial" w:eastAsia="Arial" w:cs="Arial"/>
-                <w:i w:val="false"/>
-                <w:b w:val="false"/>
-                <w:u w:val="none"/>
-                <w:sz w:val="22"/>
-                <w:szCs w:val="22"/>
-                <w:color w:val="000000"/>
-              </w:rPr>
-              <w:t xml:space="preserve">6</w:t>
+              <w:t xml:space="preserve">4</w:t>
+            </w:r>
+          </w:p>
+        </w:tc>
+        <w:tc>
+          <w:tcPr>
+            <w:tcBorders>
+              <w:bottom w:val="none" w:sz="0" w:space="0" w:color="000000"/>
+              <w:top w:val="none" w:sz="0" w:space="0" w:color="000000"/>
+              <w:left w:val="none" w:sz="0" w:space="0" w:color="000000"/>
+              <w:right w:val="none" w:sz="0" w:space="0" w:color="000000"/>
+            </w:tcBorders>
+            <w:shd w:val="clear" w:color="auto" w:fill="FFFFFF"/>
+            <w:tcMar>
+              <w:top w:w="0" w:type="dxa"/>
+              <w:bottom w:w="0" w:type="dxa"/>
+              <w:left w:w="0" w:type="dxa"/>
+              <w:right w:w="0" w:type="dxa"/>
+            </w:tcMar>
+            <w:vAlign w:val="center"/>
+          </w:tcPr>
+          <w:p>
+            <w:pPr>
+              <w:pStyle w:val="Normal"/>
+              <w:jc w:val="center"/>
+              <w:pBdr>
+                <w:bottom w:val="none" w:sz="0" w:space="0" w:color="000000"/>
+                <w:top w:val="none" w:sz="0" w:space="0" w:color="000000"/>
+                <w:left w:val="none" w:sz="0" w:space="0" w:color="000000"/>
+                <w:right w:val="none" w:sz="0" w:space="0" w:color="000000"/>
+              </w:pBdr>
+              <w:spacing w:after="100" w:before="100" w:line="240"/>
+              <w:ind w:left="100" w:right="100" w:firstLine="0" w:firstLineChars="0"/>
+            </w:pPr>
+            <w:r>
+              <w:rPr>
+                <w:rFonts w:ascii="Arial" w:hAnsi="Arial" w:eastAsia="Arial" w:cs="Arial"/>
+                <w:i w:val="false"/>
+                <w:b w:val="false"/>
+                <w:u w:val="none"/>
+                <w:sz w:val="22"/>
+                <w:szCs w:val="22"/>
+                <w:color w:val="000000"/>
+              </w:rPr>
+              <w:t xml:space="preserve">2</w:t>
             </w:r>
           </w:p>
         </w:tc>
@@ -1909,7 +1909,7 @@
                 <w:szCs w:val="22"/>
                 <w:color w:val="000000"/>
               </w:rPr>
-              <w:t xml:space="preserve">Maximal Oxygen Uptake change from test 2 (mL/min)</w:t>
+              <w:t xml:space="preserve">Aerobic Capacity Change from baseline (mL/min/kg)</w:t>
             </w:r>
           </w:p>
         </w:tc>
@@ -2004,7 +2004,7 @@
       </w:tr>
       <w:tr>
         <w:trPr>
-          <w:trHeight w:val="571" w:hRule="auto"/>
+          <w:trHeight w:val="572" w:hRule="auto"/>
         </w:trPr>
         body14
         <w:tc>
@@ -2091,51 +2091,51 @@
                 <w:szCs w:val="22"/>
                 <w:color w:val="000000"/>
               </w:rPr>
-              <w:t xml:space="preserve">22</w:t>
-            </w:r>
-          </w:p>
-        </w:tc>
-        <w:tc>
-          <w:tcPr>
-            <w:tcBorders>
-              <w:bottom w:val="none" w:sz="0" w:space="0" w:color="000000"/>
-              <w:top w:val="none" w:sz="0" w:space="0" w:color="000000"/>
-              <w:left w:val="none" w:sz="0" w:space="0" w:color="000000"/>
-              <w:right w:val="none" w:sz="0" w:space="0" w:color="000000"/>
-            </w:tcBorders>
-            <w:shd w:val="clear" w:color="auto" w:fill="FFFFFF"/>
-            <w:tcMar>
-              <w:top w:w="0" w:type="dxa"/>
-              <w:bottom w:w="0" w:type="dxa"/>
-              <w:left w:w="0" w:type="dxa"/>
-              <w:right w:w="0" w:type="dxa"/>
-            </w:tcMar>
-            <w:vAlign w:val="center"/>
-          </w:tcPr>
-          <w:p>
-            <w:pPr>
-              <w:pStyle w:val="Normal"/>
-              <w:jc w:val="center"/>
-              <w:pBdr>
-                <w:bottom w:val="none" w:sz="0" w:space="0" w:color="000000"/>
-                <w:top w:val="none" w:sz="0" w:space="0" w:color="000000"/>
-                <w:left w:val="none" w:sz="0" w:space="0" w:color="000000"/>
-                <w:right w:val="none" w:sz="0" w:space="0" w:color="000000"/>
-              </w:pBdr>
-              <w:spacing w:after="100" w:before="100" w:line="240"/>
-              <w:ind w:left="100" w:right="100" w:firstLine="0" w:firstLineChars="0"/>
-            </w:pPr>
-            <w:r>
-              <w:rPr>
-                <w:rFonts w:ascii="Arial" w:hAnsi="Arial" w:eastAsia="Arial" w:cs="Arial"/>
-                <w:i w:val="false"/>
-                <w:b w:val="false"/>
-                <w:u w:val="none"/>
-                <w:sz w:val="22"/>
-                <w:szCs w:val="22"/>
-                <w:color w:val="000000"/>
-              </w:rPr>
-              <w:t xml:space="preserve">20</w:t>
+              <w:t xml:space="preserve">23</w:t>
+            </w:r>
+          </w:p>
+        </w:tc>
+        <w:tc>
+          <w:tcPr>
+            <w:tcBorders>
+              <w:bottom w:val="none" w:sz="0" w:space="0" w:color="000000"/>
+              <w:top w:val="none" w:sz="0" w:space="0" w:color="000000"/>
+              <w:left w:val="none" w:sz="0" w:space="0" w:color="000000"/>
+              <w:right w:val="none" w:sz="0" w:space="0" w:color="000000"/>
+            </w:tcBorders>
+            <w:shd w:val="clear" w:color="auto" w:fill="FFFFFF"/>
+            <w:tcMar>
+              <w:top w:w="0" w:type="dxa"/>
+              <w:bottom w:w="0" w:type="dxa"/>
+              <w:left w:w="0" w:type="dxa"/>
+              <w:right w:w="0" w:type="dxa"/>
+            </w:tcMar>
+            <w:vAlign w:val="center"/>
+          </w:tcPr>
+          <w:p>
+            <w:pPr>
+              <w:pStyle w:val="Normal"/>
+              <w:jc w:val="center"/>
+              <w:pBdr>
+                <w:bottom w:val="none" w:sz="0" w:space="0" w:color="000000"/>
+                <w:top w:val="none" w:sz="0" w:space="0" w:color="000000"/>
+                <w:left w:val="none" w:sz="0" w:space="0" w:color="000000"/>
+                <w:right w:val="none" w:sz="0" w:space="0" w:color="000000"/>
+              </w:pBdr>
+              <w:spacing w:after="100" w:before="100" w:line="240"/>
+              <w:ind w:left="100" w:right="100" w:firstLine="0" w:firstLineChars="0"/>
+            </w:pPr>
+            <w:r>
+              <w:rPr>
+                <w:rFonts w:ascii="Arial" w:hAnsi="Arial" w:eastAsia="Arial" w:cs="Arial"/>
+                <w:i w:val="false"/>
+                <w:b w:val="false"/>
+                <w:u w:val="none"/>
+                <w:sz w:val="22"/>
+                <w:szCs w:val="22"/>
+                <w:color w:val="000000"/>
+              </w:rPr>
+              <w:t xml:space="preserve">23</w:t>
             </w:r>
           </w:p>
         </w:tc>
@@ -2229,51 +2229,51 @@
                 <w:szCs w:val="22"/>
                 <w:color w:val="000000"/>
               </w:rPr>
-              <w:t xml:space="preserve">35.6 (208)</w:t>
-            </w:r>
-          </w:p>
-        </w:tc>
-        <w:tc>
-          <w:tcPr>
-            <w:tcBorders>
-              <w:bottom w:val="none" w:sz="0" w:space="0" w:color="000000"/>
-              <w:top w:val="none" w:sz="0" w:space="0" w:color="000000"/>
-              <w:left w:val="none" w:sz="0" w:space="0" w:color="000000"/>
-              <w:right w:val="none" w:sz="0" w:space="0" w:color="000000"/>
-            </w:tcBorders>
-            <w:shd w:val="clear" w:color="auto" w:fill="FFFFFF"/>
-            <w:tcMar>
-              <w:top w:w="0" w:type="dxa"/>
-              <w:bottom w:w="0" w:type="dxa"/>
-              <w:left w:w="0" w:type="dxa"/>
-              <w:right w:w="0" w:type="dxa"/>
-            </w:tcMar>
-            <w:vAlign w:val="center"/>
-          </w:tcPr>
-          <w:p>
-            <w:pPr>
-              <w:pStyle w:val="Normal"/>
-              <w:jc w:val="center"/>
-              <w:pBdr>
-                <w:bottom w:val="none" w:sz="0" w:space="0" w:color="000000"/>
-                <w:top w:val="none" w:sz="0" w:space="0" w:color="000000"/>
-                <w:left w:val="none" w:sz="0" w:space="0" w:color="000000"/>
-                <w:right w:val="none" w:sz="0" w:space="0" w:color="000000"/>
-              </w:pBdr>
-              <w:spacing w:after="100" w:before="100" w:line="240"/>
-              <w:ind w:left="100" w:right="100" w:firstLine="0" w:firstLineChars="0"/>
-            </w:pPr>
-            <w:r>
-              <w:rPr>
-                <w:rFonts w:ascii="Arial" w:hAnsi="Arial" w:eastAsia="Arial" w:cs="Arial"/>
-                <w:i w:val="false"/>
-                <w:b w:val="false"/>
-                <w:u w:val="none"/>
-                <w:sz w:val="22"/>
-                <w:szCs w:val="22"/>
-                <w:color w:val="000000"/>
-              </w:rPr>
-              <w:t xml:space="preserve">150 (262)</w:t>
+              <w:t xml:space="preserve">0.961 (2.96)</w:t>
+            </w:r>
+          </w:p>
+        </w:tc>
+        <w:tc>
+          <w:tcPr>
+            <w:tcBorders>
+              <w:bottom w:val="none" w:sz="0" w:space="0" w:color="000000"/>
+              <w:top w:val="none" w:sz="0" w:space="0" w:color="000000"/>
+              <w:left w:val="none" w:sz="0" w:space="0" w:color="000000"/>
+              <w:right w:val="none" w:sz="0" w:space="0" w:color="000000"/>
+            </w:tcBorders>
+            <w:shd w:val="clear" w:color="auto" w:fill="FFFFFF"/>
+            <w:tcMar>
+              <w:top w:w="0" w:type="dxa"/>
+              <w:bottom w:w="0" w:type="dxa"/>
+              <w:left w:w="0" w:type="dxa"/>
+              <w:right w:w="0" w:type="dxa"/>
+            </w:tcMar>
+            <w:vAlign w:val="center"/>
+          </w:tcPr>
+          <w:p>
+            <w:pPr>
+              <w:pStyle w:val="Normal"/>
+              <w:jc w:val="center"/>
+              <w:pBdr>
+                <w:bottom w:val="none" w:sz="0" w:space="0" w:color="000000"/>
+                <w:top w:val="none" w:sz="0" w:space="0" w:color="000000"/>
+                <w:left w:val="none" w:sz="0" w:space="0" w:color="000000"/>
+                <w:right w:val="none" w:sz="0" w:space="0" w:color="000000"/>
+              </w:pBdr>
+              <w:spacing w:after="100" w:before="100" w:line="240"/>
+              <w:ind w:left="100" w:right="100" w:firstLine="0" w:firstLineChars="0"/>
+            </w:pPr>
+            <w:r>
+              <w:rPr>
+                <w:rFonts w:ascii="Arial" w:hAnsi="Arial" w:eastAsia="Arial" w:cs="Arial"/>
+                <w:i w:val="false"/>
+                <w:b w:val="false"/>
+                <w:u w:val="none"/>
+                <w:sz w:val="22"/>
+                <w:szCs w:val="22"/>
+                <w:color w:val="000000"/>
+              </w:rPr>
+              <w:t xml:space="preserve">2.70 (3.51)</w:t>
             </w:r>
           </w:p>
         </w:tc>
@@ -2367,51 +2367,51 @@
                 <w:szCs w:val="22"/>
                 <w:color w:val="000000"/>
               </w:rPr>
-              <w:t xml:space="preserve">5</w:t>
-            </w:r>
-          </w:p>
-        </w:tc>
-        <w:tc>
-          <w:tcPr>
-            <w:tcBorders>
-              <w:bottom w:val="none" w:sz="0" w:space="0" w:color="000000"/>
-              <w:top w:val="none" w:sz="0" w:space="0" w:color="000000"/>
-              <w:left w:val="none" w:sz="0" w:space="0" w:color="000000"/>
-              <w:right w:val="none" w:sz="0" w:space="0" w:color="000000"/>
-            </w:tcBorders>
-            <w:shd w:val="clear" w:color="auto" w:fill="FFFFFF"/>
-            <w:tcMar>
-              <w:top w:w="0" w:type="dxa"/>
-              <w:bottom w:w="0" w:type="dxa"/>
-              <w:left w:w="0" w:type="dxa"/>
-              <w:right w:w="0" w:type="dxa"/>
-            </w:tcMar>
-            <w:vAlign w:val="center"/>
-          </w:tcPr>
-          <w:p>
-            <w:pPr>
-              <w:pStyle w:val="Normal"/>
-              <w:jc w:val="center"/>
-              <w:pBdr>
-                <w:bottom w:val="none" w:sz="0" w:space="0" w:color="000000"/>
-                <w:top w:val="none" w:sz="0" w:space="0" w:color="000000"/>
-                <w:left w:val="none" w:sz="0" w:space="0" w:color="000000"/>
-                <w:right w:val="none" w:sz="0" w:space="0" w:color="000000"/>
-              </w:pBdr>
-              <w:spacing w:after="100" w:before="100" w:line="240"/>
-              <w:ind w:left="100" w:right="100" w:firstLine="0" w:firstLineChars="0"/>
-            </w:pPr>
-            <w:r>
-              <w:rPr>
-                <w:rFonts w:ascii="Arial" w:hAnsi="Arial" w:eastAsia="Arial" w:cs="Arial"/>
-                <w:i w:val="false"/>
-                <w:b w:val="false"/>
-                <w:u w:val="none"/>
-                <w:sz w:val="22"/>
-                <w:szCs w:val="22"/>
-                <w:color w:val="000000"/>
-              </w:rPr>
-              <w:t xml:space="preserve">6</w:t>
+              <w:t xml:space="preserve">4</w:t>
+            </w:r>
+          </w:p>
+        </w:tc>
+        <w:tc>
+          <w:tcPr>
+            <w:tcBorders>
+              <w:bottom w:val="none" w:sz="0" w:space="0" w:color="000000"/>
+              <w:top w:val="none" w:sz="0" w:space="0" w:color="000000"/>
+              <w:left w:val="none" w:sz="0" w:space="0" w:color="000000"/>
+              <w:right w:val="none" w:sz="0" w:space="0" w:color="000000"/>
+            </w:tcBorders>
+            <w:shd w:val="clear" w:color="auto" w:fill="FFFFFF"/>
+            <w:tcMar>
+              <w:top w:w="0" w:type="dxa"/>
+              <w:bottom w:w="0" w:type="dxa"/>
+              <w:left w:w="0" w:type="dxa"/>
+              <w:right w:w="0" w:type="dxa"/>
+            </w:tcMar>
+            <w:vAlign w:val="center"/>
+          </w:tcPr>
+          <w:p>
+            <w:pPr>
+              <w:pStyle w:val="Normal"/>
+              <w:jc w:val="center"/>
+              <w:pBdr>
+                <w:bottom w:val="none" w:sz="0" w:space="0" w:color="000000"/>
+                <w:top w:val="none" w:sz="0" w:space="0" w:color="000000"/>
+                <w:left w:val="none" w:sz="0" w:space="0" w:color="000000"/>
+                <w:right w:val="none" w:sz="0" w:space="0" w:color="000000"/>
+              </w:pBdr>
+              <w:spacing w:after="100" w:before="100" w:line="240"/>
+              <w:ind w:left="100" w:right="100" w:firstLine="0" w:firstLineChars="0"/>
+            </w:pPr>
+            <w:r>
+              <w:rPr>
+                <w:rFonts w:ascii="Arial" w:hAnsi="Arial" w:eastAsia="Arial" w:cs="Arial"/>
+                <w:i w:val="false"/>
+                <w:b w:val="false"/>
+                <w:u w:val="none"/>
+                <w:sz w:val="22"/>
+                <w:szCs w:val="22"/>
+                <w:color w:val="000000"/>
+              </w:rPr>
+              <w:t xml:space="preserve">3</w:t>
             </w:r>
           </w:p>
         </w:tc>
@@ -2461,7 +2461,7 @@
                 <w:szCs w:val="22"/>
                 <w:color w:val="000000"/>
               </w:rPr>
-              <w:t xml:space="preserve">SF-36 Mental Change from baseline</w:t>
+              <w:t xml:space="preserve">Maximal Oxygen Uptake change from baseline (mL/min)</w:t>
             </w:r>
           </w:p>
         </w:tc>
@@ -2556,7 +2556,7 @@
       </w:tr>
       <w:tr>
         <w:trPr>
-          <w:trHeight w:val="569" w:hRule="auto"/>
+          <w:trHeight w:val="572" w:hRule="auto"/>
         </w:trPr>
         body18
         <w:tc>
@@ -2643,58 +2643,58 @@
                 <w:szCs w:val="22"/>
                 <w:color w:val="000000"/>
               </w:rPr>
-              <w:t xml:space="preserve">24</w:t>
-            </w:r>
-          </w:p>
-        </w:tc>
-        <w:tc>
-          <w:tcPr>
-            <w:tcBorders>
-              <w:bottom w:val="none" w:sz="0" w:space="0" w:color="000000"/>
-              <w:top w:val="none" w:sz="0" w:space="0" w:color="000000"/>
-              <w:left w:val="none" w:sz="0" w:space="0" w:color="000000"/>
-              <w:right w:val="none" w:sz="0" w:space="0" w:color="000000"/>
-            </w:tcBorders>
-            <w:shd w:val="clear" w:color="auto" w:fill="FFFFFF"/>
-            <w:tcMar>
-              <w:top w:w="0" w:type="dxa"/>
-              <w:bottom w:w="0" w:type="dxa"/>
-              <w:left w:w="0" w:type="dxa"/>
-              <w:right w:w="0" w:type="dxa"/>
-            </w:tcMar>
-            <w:vAlign w:val="center"/>
-          </w:tcPr>
-          <w:p>
-            <w:pPr>
-              <w:pStyle w:val="Normal"/>
-              <w:jc w:val="center"/>
-              <w:pBdr>
-                <w:bottom w:val="none" w:sz="0" w:space="0" w:color="000000"/>
-                <w:top w:val="none" w:sz="0" w:space="0" w:color="000000"/>
-                <w:left w:val="none" w:sz="0" w:space="0" w:color="000000"/>
-                <w:right w:val="none" w:sz="0" w:space="0" w:color="000000"/>
-              </w:pBdr>
-              <w:spacing w:after="100" w:before="100" w:line="240"/>
-              <w:ind w:left="100" w:right="100" w:firstLine="0" w:firstLineChars="0"/>
-            </w:pPr>
-            <w:r>
-              <w:rPr>
-                <w:rFonts w:ascii="Arial" w:hAnsi="Arial" w:eastAsia="Arial" w:cs="Arial"/>
-                <w:i w:val="false"/>
-                <w:b w:val="false"/>
-                <w:u w:val="none"/>
-                <w:sz w:val="22"/>
-                <w:szCs w:val="22"/>
-                <w:color w:val="000000"/>
-              </w:rPr>
-              <w:t xml:space="preserve">24</w:t>
+              <w:t xml:space="preserve">23</w:t>
+            </w:r>
+          </w:p>
+        </w:tc>
+        <w:tc>
+          <w:tcPr>
+            <w:tcBorders>
+              <w:bottom w:val="none" w:sz="0" w:space="0" w:color="000000"/>
+              <w:top w:val="none" w:sz="0" w:space="0" w:color="000000"/>
+              <w:left w:val="none" w:sz="0" w:space="0" w:color="000000"/>
+              <w:right w:val="none" w:sz="0" w:space="0" w:color="000000"/>
+            </w:tcBorders>
+            <w:shd w:val="clear" w:color="auto" w:fill="FFFFFF"/>
+            <w:tcMar>
+              <w:top w:w="0" w:type="dxa"/>
+              <w:bottom w:w="0" w:type="dxa"/>
+              <w:left w:w="0" w:type="dxa"/>
+              <w:right w:w="0" w:type="dxa"/>
+            </w:tcMar>
+            <w:vAlign w:val="center"/>
+          </w:tcPr>
+          <w:p>
+            <w:pPr>
+              <w:pStyle w:val="Normal"/>
+              <w:jc w:val="center"/>
+              <w:pBdr>
+                <w:bottom w:val="none" w:sz="0" w:space="0" w:color="000000"/>
+                <w:top w:val="none" w:sz="0" w:space="0" w:color="000000"/>
+                <w:left w:val="none" w:sz="0" w:space="0" w:color="000000"/>
+                <w:right w:val="none" w:sz="0" w:space="0" w:color="000000"/>
+              </w:pBdr>
+              <w:spacing w:after="100" w:before="100" w:line="240"/>
+              <w:ind w:left="100" w:right="100" w:firstLine="0" w:firstLineChars="0"/>
+            </w:pPr>
+            <w:r>
+              <w:rPr>
+                <w:rFonts w:ascii="Arial" w:hAnsi="Arial" w:eastAsia="Arial" w:cs="Arial"/>
+                <w:i w:val="false"/>
+                <w:b w:val="false"/>
+                <w:u w:val="none"/>
+                <w:sz w:val="22"/>
+                <w:szCs w:val="22"/>
+                <w:color w:val="000000"/>
+              </w:rPr>
+              <w:t xml:space="preserve">23</w:t>
             </w:r>
           </w:p>
         </w:tc>
       </w:tr>
       <w:tr>
         <w:trPr>
-          <w:trHeight w:val="615" w:hRule="auto"/>
+          <w:trHeight w:val="617" w:hRule="auto"/>
         </w:trPr>
         body19
         <w:tc>
@@ -2737,95 +2737,95 @@
                 <w:szCs w:val="22"/>
                 <w:color w:val="000000"/>
               </w:rPr>
-              <w:t xml:space="preserve">  Median [Q1, Q3]</w:t>
-            </w:r>
-          </w:p>
-        </w:tc>
-        <w:tc>
-          <w:tcPr>
-            <w:tcBorders>
-              <w:bottom w:val="none" w:sz="0" w:space="0" w:color="000000"/>
-              <w:top w:val="none" w:sz="0" w:space="0" w:color="000000"/>
-              <w:left w:val="none" w:sz="0" w:space="0" w:color="000000"/>
-              <w:right w:val="none" w:sz="0" w:space="0" w:color="000000"/>
-            </w:tcBorders>
-            <w:shd w:val="clear" w:color="auto" w:fill="FFFFFF"/>
-            <w:tcMar>
-              <w:top w:w="0" w:type="dxa"/>
-              <w:bottom w:w="0" w:type="dxa"/>
-              <w:left w:w="0" w:type="dxa"/>
-              <w:right w:w="0" w:type="dxa"/>
-            </w:tcMar>
-            <w:vAlign w:val="center"/>
-          </w:tcPr>
-          <w:p>
-            <w:pPr>
-              <w:pStyle w:val="Normal"/>
-              <w:jc w:val="center"/>
-              <w:pBdr>
-                <w:bottom w:val="none" w:sz="0" w:space="0" w:color="000000"/>
-                <w:top w:val="none" w:sz="0" w:space="0" w:color="000000"/>
-                <w:left w:val="none" w:sz="0" w:space="0" w:color="000000"/>
-                <w:right w:val="none" w:sz="0" w:space="0" w:color="000000"/>
-              </w:pBdr>
-              <w:spacing w:after="100" w:before="100" w:line="240"/>
-              <w:ind w:left="100" w:right="100" w:firstLine="0" w:firstLineChars="0"/>
-            </w:pPr>
-            <w:r>
-              <w:rPr>
-                <w:rFonts w:ascii="Arial" w:hAnsi="Arial" w:eastAsia="Arial" w:cs="Arial"/>
-                <w:i w:val="false"/>
-                <w:b w:val="false"/>
-                <w:u w:val="none"/>
-                <w:sz w:val="22"/>
-                <w:szCs w:val="22"/>
-                <w:color w:val="000000"/>
-              </w:rPr>
-              <w:t xml:space="preserve">2.78 [-1.76, 5.91]</w:t>
-            </w:r>
-          </w:p>
-        </w:tc>
-        <w:tc>
-          <w:tcPr>
-            <w:tcBorders>
-              <w:bottom w:val="none" w:sz="0" w:space="0" w:color="000000"/>
-              <w:top w:val="none" w:sz="0" w:space="0" w:color="000000"/>
-              <w:left w:val="none" w:sz="0" w:space="0" w:color="000000"/>
-              <w:right w:val="none" w:sz="0" w:space="0" w:color="000000"/>
-            </w:tcBorders>
-            <w:shd w:val="clear" w:color="auto" w:fill="FFFFFF"/>
-            <w:tcMar>
-              <w:top w:w="0" w:type="dxa"/>
-              <w:bottom w:w="0" w:type="dxa"/>
-              <w:left w:w="0" w:type="dxa"/>
-              <w:right w:w="0" w:type="dxa"/>
-            </w:tcMar>
-            <w:vAlign w:val="center"/>
-          </w:tcPr>
-          <w:p>
-            <w:pPr>
-              <w:pStyle w:val="Normal"/>
-              <w:jc w:val="center"/>
-              <w:pBdr>
-                <w:bottom w:val="none" w:sz="0" w:space="0" w:color="000000"/>
-                <w:top w:val="none" w:sz="0" w:space="0" w:color="000000"/>
-                <w:left w:val="none" w:sz="0" w:space="0" w:color="000000"/>
-                <w:right w:val="none" w:sz="0" w:space="0" w:color="000000"/>
-              </w:pBdr>
-              <w:spacing w:after="100" w:before="100" w:line="240"/>
-              <w:ind w:left="100" w:right="100" w:firstLine="0" w:firstLineChars="0"/>
-            </w:pPr>
-            <w:r>
-              <w:rPr>
-                <w:rFonts w:ascii="Arial" w:hAnsi="Arial" w:eastAsia="Arial" w:cs="Arial"/>
-                <w:i w:val="false"/>
-                <w:b w:val="false"/>
-                <w:u w:val="none"/>
-                <w:sz w:val="22"/>
-                <w:szCs w:val="22"/>
-                <w:color w:val="000000"/>
-              </w:rPr>
-              <w:t xml:space="preserve">0.861 [-3.37, 2.25]</w:t>
+              <w:t xml:space="preserve">  Mean (SD)</w:t>
+            </w:r>
+          </w:p>
+        </w:tc>
+        <w:tc>
+          <w:tcPr>
+            <w:tcBorders>
+              <w:bottom w:val="none" w:sz="0" w:space="0" w:color="000000"/>
+              <w:top w:val="none" w:sz="0" w:space="0" w:color="000000"/>
+              <w:left w:val="none" w:sz="0" w:space="0" w:color="000000"/>
+              <w:right w:val="none" w:sz="0" w:space="0" w:color="000000"/>
+            </w:tcBorders>
+            <w:shd w:val="clear" w:color="auto" w:fill="FFFFFF"/>
+            <w:tcMar>
+              <w:top w:w="0" w:type="dxa"/>
+              <w:bottom w:w="0" w:type="dxa"/>
+              <w:left w:w="0" w:type="dxa"/>
+              <w:right w:w="0" w:type="dxa"/>
+            </w:tcMar>
+            <w:vAlign w:val="center"/>
+          </w:tcPr>
+          <w:p>
+            <w:pPr>
+              <w:pStyle w:val="Normal"/>
+              <w:jc w:val="center"/>
+              <w:pBdr>
+                <w:bottom w:val="none" w:sz="0" w:space="0" w:color="000000"/>
+                <w:top w:val="none" w:sz="0" w:space="0" w:color="000000"/>
+                <w:left w:val="none" w:sz="0" w:space="0" w:color="000000"/>
+                <w:right w:val="none" w:sz="0" w:space="0" w:color="000000"/>
+              </w:pBdr>
+              <w:spacing w:after="100" w:before="100" w:line="240"/>
+              <w:ind w:left="100" w:right="100" w:firstLine="0" w:firstLineChars="0"/>
+            </w:pPr>
+            <w:r>
+              <w:rPr>
+                <w:rFonts w:ascii="Arial" w:hAnsi="Arial" w:eastAsia="Arial" w:cs="Arial"/>
+                <w:i w:val="false"/>
+                <w:b w:val="false"/>
+                <w:u w:val="none"/>
+                <w:sz w:val="22"/>
+                <w:szCs w:val="22"/>
+                <w:color w:val="000000"/>
+              </w:rPr>
+              <w:t xml:space="preserve">35.8 (203)</w:t>
+            </w:r>
+          </w:p>
+        </w:tc>
+        <w:tc>
+          <w:tcPr>
+            <w:tcBorders>
+              <w:bottom w:val="none" w:sz="0" w:space="0" w:color="000000"/>
+              <w:top w:val="none" w:sz="0" w:space="0" w:color="000000"/>
+              <w:left w:val="none" w:sz="0" w:space="0" w:color="000000"/>
+              <w:right w:val="none" w:sz="0" w:space="0" w:color="000000"/>
+            </w:tcBorders>
+            <w:shd w:val="clear" w:color="auto" w:fill="FFFFFF"/>
+            <w:tcMar>
+              <w:top w:w="0" w:type="dxa"/>
+              <w:bottom w:w="0" w:type="dxa"/>
+              <w:left w:w="0" w:type="dxa"/>
+              <w:right w:w="0" w:type="dxa"/>
+            </w:tcMar>
+            <w:vAlign w:val="center"/>
+          </w:tcPr>
+          <w:p>
+            <w:pPr>
+              <w:pStyle w:val="Normal"/>
+              <w:jc w:val="center"/>
+              <w:pBdr>
+                <w:bottom w:val="none" w:sz="0" w:space="0" w:color="000000"/>
+                <w:top w:val="none" w:sz="0" w:space="0" w:color="000000"/>
+                <w:left w:val="none" w:sz="0" w:space="0" w:color="000000"/>
+                <w:right w:val="none" w:sz="0" w:space="0" w:color="000000"/>
+              </w:pBdr>
+              <w:spacing w:after="100" w:before="100" w:line="240"/>
+              <w:ind w:left="100" w:right="100" w:firstLine="0" w:firstLineChars="0"/>
+            </w:pPr>
+            <w:r>
+              <w:rPr>
+                <w:rFonts w:ascii="Arial" w:hAnsi="Arial" w:eastAsia="Arial" w:cs="Arial"/>
+                <w:i w:val="false"/>
+                <w:b w:val="false"/>
+                <w:u w:val="none"/>
+                <w:sz w:val="22"/>
+                <w:szCs w:val="22"/>
+                <w:color w:val="000000"/>
+              </w:rPr>
+              <w:t xml:space="preserve">192 (287)</w:t>
             </w:r>
           </w:p>
         </w:tc>
@@ -2919,51 +2919,51 @@
                 <w:szCs w:val="22"/>
                 <w:color w:val="000000"/>
               </w:rPr>
+              <w:t xml:space="preserve">4</w:t>
+            </w:r>
+          </w:p>
+        </w:tc>
+        <w:tc>
+          <w:tcPr>
+            <w:tcBorders>
+              <w:bottom w:val="none" w:sz="0" w:space="0" w:color="000000"/>
+              <w:top w:val="none" w:sz="0" w:space="0" w:color="000000"/>
+              <w:left w:val="none" w:sz="0" w:space="0" w:color="000000"/>
+              <w:right w:val="none" w:sz="0" w:space="0" w:color="000000"/>
+            </w:tcBorders>
+            <w:shd w:val="clear" w:color="auto" w:fill="FFFFFF"/>
+            <w:tcMar>
+              <w:top w:w="0" w:type="dxa"/>
+              <w:bottom w:w="0" w:type="dxa"/>
+              <w:left w:w="0" w:type="dxa"/>
+              <w:right w:w="0" w:type="dxa"/>
+            </w:tcMar>
+            <w:vAlign w:val="center"/>
+          </w:tcPr>
+          <w:p>
+            <w:pPr>
+              <w:pStyle w:val="Normal"/>
+              <w:jc w:val="center"/>
+              <w:pBdr>
+                <w:bottom w:val="none" w:sz="0" w:space="0" w:color="000000"/>
+                <w:top w:val="none" w:sz="0" w:space="0" w:color="000000"/>
+                <w:left w:val="none" w:sz="0" w:space="0" w:color="000000"/>
+                <w:right w:val="none" w:sz="0" w:space="0" w:color="000000"/>
+              </w:pBdr>
+              <w:spacing w:after="100" w:before="100" w:line="240"/>
+              <w:ind w:left="100" w:right="100" w:firstLine="0" w:firstLineChars="0"/>
+            </w:pPr>
+            <w:r>
+              <w:rPr>
+                <w:rFonts w:ascii="Arial" w:hAnsi="Arial" w:eastAsia="Arial" w:cs="Arial"/>
+                <w:i w:val="false"/>
+                <w:b w:val="false"/>
+                <w:u w:val="none"/>
+                <w:sz w:val="22"/>
+                <w:szCs w:val="22"/>
+                <w:color w:val="000000"/>
+              </w:rPr>
               <w:t xml:space="preserve">3</w:t>
-            </w:r>
-          </w:p>
-        </w:tc>
-        <w:tc>
-          <w:tcPr>
-            <w:tcBorders>
-              <w:bottom w:val="none" w:sz="0" w:space="0" w:color="000000"/>
-              <w:top w:val="none" w:sz="0" w:space="0" w:color="000000"/>
-              <w:left w:val="none" w:sz="0" w:space="0" w:color="000000"/>
-              <w:right w:val="none" w:sz="0" w:space="0" w:color="000000"/>
-            </w:tcBorders>
-            <w:shd w:val="clear" w:color="auto" w:fill="FFFFFF"/>
-            <w:tcMar>
-              <w:top w:w="0" w:type="dxa"/>
-              <w:bottom w:w="0" w:type="dxa"/>
-              <w:left w:w="0" w:type="dxa"/>
-              <w:right w:w="0" w:type="dxa"/>
-            </w:tcMar>
-            <w:vAlign w:val="center"/>
-          </w:tcPr>
-          <w:p>
-            <w:pPr>
-              <w:pStyle w:val="Normal"/>
-              <w:jc w:val="center"/>
-              <w:pBdr>
-                <w:bottom w:val="none" w:sz="0" w:space="0" w:color="000000"/>
-                <w:top w:val="none" w:sz="0" w:space="0" w:color="000000"/>
-                <w:left w:val="none" w:sz="0" w:space="0" w:color="000000"/>
-                <w:right w:val="none" w:sz="0" w:space="0" w:color="000000"/>
-              </w:pBdr>
-              <w:spacing w:after="100" w:before="100" w:line="240"/>
-              <w:ind w:left="100" w:right="100" w:firstLine="0" w:firstLineChars="0"/>
-            </w:pPr>
-            <w:r>
-              <w:rPr>
-                <w:rFonts w:ascii="Arial" w:hAnsi="Arial" w:eastAsia="Arial" w:cs="Arial"/>
-                <w:i w:val="false"/>
-                <w:b w:val="false"/>
-                <w:u w:val="none"/>
-                <w:sz w:val="22"/>
-                <w:szCs w:val="22"/>
-                <w:color w:val="000000"/>
-              </w:rPr>
-              <w:t xml:space="preserve">2</w:t>
             </w:r>
           </w:p>
         </w:tc>
@@ -3013,7 +3013,7 @@
                 <w:szCs w:val="22"/>
                 <w:color w:val="000000"/>
               </w:rPr>
-              <w:t xml:space="preserve">SF-36 Physical Change from baseline</w:t>
+              <w:t xml:space="preserve">SF-36 Mental Change from baseline</w:t>
             </w:r>
           </w:p>
         </w:tc>
@@ -3108,7 +3108,7 @@
       </w:tr>
       <w:tr>
         <w:trPr>
-          <w:trHeight w:val="569" w:hRule="auto"/>
+          <w:trHeight w:val="571" w:hRule="auto"/>
         </w:trPr>
         body22
         <w:tc>
@@ -3239,7 +3239,7 @@
                 <w:szCs w:val="22"/>
                 <w:color w:val="000000"/>
               </w:rPr>
-              <w:t xml:space="preserve">24</w:t>
+              <w:t xml:space="preserve">25</w:t>
             </w:r>
           </w:p>
         </w:tc>
@@ -3333,51 +3333,51 @@
                 <w:szCs w:val="22"/>
                 <w:color w:val="000000"/>
               </w:rPr>
-              <w:t xml:space="preserve">-2.27 [-3.75, 1.03]</w:t>
-            </w:r>
-          </w:p>
-        </w:tc>
-        <w:tc>
-          <w:tcPr>
-            <w:tcBorders>
-              <w:bottom w:val="none" w:sz="0" w:space="0" w:color="000000"/>
-              <w:top w:val="none" w:sz="0" w:space="0" w:color="000000"/>
-              <w:left w:val="none" w:sz="0" w:space="0" w:color="000000"/>
-              <w:right w:val="none" w:sz="0" w:space="0" w:color="000000"/>
-            </w:tcBorders>
-            <w:shd w:val="clear" w:color="auto" w:fill="FFFFFF"/>
-            <w:tcMar>
-              <w:top w:w="0" w:type="dxa"/>
-              <w:bottom w:w="0" w:type="dxa"/>
-              <w:left w:w="0" w:type="dxa"/>
-              <w:right w:w="0" w:type="dxa"/>
-            </w:tcMar>
-            <w:vAlign w:val="center"/>
-          </w:tcPr>
-          <w:p>
-            <w:pPr>
-              <w:pStyle w:val="Normal"/>
-              <w:jc w:val="center"/>
-              <w:pBdr>
-                <w:bottom w:val="none" w:sz="0" w:space="0" w:color="000000"/>
-                <w:top w:val="none" w:sz="0" w:space="0" w:color="000000"/>
-                <w:left w:val="none" w:sz="0" w:space="0" w:color="000000"/>
-                <w:right w:val="none" w:sz="0" w:space="0" w:color="000000"/>
-              </w:pBdr>
-              <w:spacing w:after="100" w:before="100" w:line="240"/>
-              <w:ind w:left="100" w:right="100" w:firstLine="0" w:firstLineChars="0"/>
-            </w:pPr>
-            <w:r>
-              <w:rPr>
-                <w:rFonts w:ascii="Arial" w:hAnsi="Arial" w:eastAsia="Arial" w:cs="Arial"/>
-                <w:i w:val="false"/>
-                <w:b w:val="false"/>
-                <w:u w:val="none"/>
-                <w:sz w:val="22"/>
-                <w:szCs w:val="22"/>
-                <w:color w:val="000000"/>
-              </w:rPr>
-              <w:t xml:space="preserve">0.972 [-1.19, 3.38]</w:t>
+              <w:t xml:space="preserve">2.78 [-1.76, 5.91]</w:t>
+            </w:r>
+          </w:p>
+        </w:tc>
+        <w:tc>
+          <w:tcPr>
+            <w:tcBorders>
+              <w:bottom w:val="none" w:sz="0" w:space="0" w:color="000000"/>
+              <w:top w:val="none" w:sz="0" w:space="0" w:color="000000"/>
+              <w:left w:val="none" w:sz="0" w:space="0" w:color="000000"/>
+              <w:right w:val="none" w:sz="0" w:space="0" w:color="000000"/>
+            </w:tcBorders>
+            <w:shd w:val="clear" w:color="auto" w:fill="FFFFFF"/>
+            <w:tcMar>
+              <w:top w:w="0" w:type="dxa"/>
+              <w:bottom w:w="0" w:type="dxa"/>
+              <w:left w:w="0" w:type="dxa"/>
+              <w:right w:w="0" w:type="dxa"/>
+            </w:tcMar>
+            <w:vAlign w:val="center"/>
+          </w:tcPr>
+          <w:p>
+            <w:pPr>
+              <w:pStyle w:val="Normal"/>
+              <w:jc w:val="center"/>
+              <w:pBdr>
+                <w:bottom w:val="none" w:sz="0" w:space="0" w:color="000000"/>
+                <w:top w:val="none" w:sz="0" w:space="0" w:color="000000"/>
+                <w:left w:val="none" w:sz="0" w:space="0" w:color="000000"/>
+                <w:right w:val="none" w:sz="0" w:space="0" w:color="000000"/>
+              </w:pBdr>
+              <w:spacing w:after="100" w:before="100" w:line="240"/>
+              <w:ind w:left="100" w:right="100" w:firstLine="0" w:firstLineChars="0"/>
+            </w:pPr>
+            <w:r>
+              <w:rPr>
+                <w:rFonts w:ascii="Arial" w:hAnsi="Arial" w:eastAsia="Arial" w:cs="Arial"/>
+                <w:i w:val="false"/>
+                <w:b w:val="false"/>
+                <w:u w:val="none"/>
+                <w:sz w:val="22"/>
+                <w:szCs w:val="22"/>
+                <w:color w:val="000000"/>
+              </w:rPr>
+              <w:t xml:space="preserve">0.844 [-3.36, 2.02]</w:t>
             </w:r>
           </w:p>
         </w:tc>
@@ -3515,7 +3515,7 @@
                 <w:szCs w:val="22"/>
                 <w:color w:val="000000"/>
               </w:rPr>
-              <w:t xml:space="preserve">2</w:t>
+              <w:t xml:space="preserve">1</w:t>
             </w:r>
           </w:p>
         </w:tc>
@@ -3565,7 +3565,7 @@
                 <w:szCs w:val="22"/>
                 <w:color w:val="000000"/>
               </w:rPr>
-              <w:t xml:space="preserve">Fatigue Severity Scale Change</w:t>
+              <w:t xml:space="preserve">SF-36 Physical Change from baseline</w:t>
             </w:r>
           </w:p>
         </w:tc>
@@ -3660,7 +3660,7 @@
       </w:tr>
       <w:tr>
         <w:trPr>
-          <w:trHeight w:val="569" w:hRule="auto"/>
+          <w:trHeight w:val="571" w:hRule="auto"/>
         </w:trPr>
         body26
         <w:tc>
@@ -3791,14 +3791,14 @@
                 <w:szCs w:val="22"/>
                 <w:color w:val="000000"/>
               </w:rPr>
-              <w:t xml:space="preserve">24</w:t>
+              <w:t xml:space="preserve">25</w:t>
             </w:r>
           </w:p>
         </w:tc>
       </w:tr>
       <w:tr>
         <w:trPr>
-          <w:trHeight w:val="617" w:hRule="auto"/>
+          <w:trHeight w:val="615" w:hRule="auto"/>
         </w:trPr>
         body27
         <w:tc>
@@ -3841,95 +3841,95 @@
                 <w:szCs w:val="22"/>
                 <w:color w:val="000000"/>
               </w:rPr>
-              <w:t xml:space="preserve">  Mean (SD)</w:t>
-            </w:r>
-          </w:p>
-        </w:tc>
-        <w:tc>
-          <w:tcPr>
-            <w:tcBorders>
-              <w:bottom w:val="none" w:sz="0" w:space="0" w:color="000000"/>
-              <w:top w:val="none" w:sz="0" w:space="0" w:color="000000"/>
-              <w:left w:val="none" w:sz="0" w:space="0" w:color="000000"/>
-              <w:right w:val="none" w:sz="0" w:space="0" w:color="000000"/>
-            </w:tcBorders>
-            <w:shd w:val="clear" w:color="auto" w:fill="FFFFFF"/>
-            <w:tcMar>
-              <w:top w:w="0" w:type="dxa"/>
-              <w:bottom w:w="0" w:type="dxa"/>
-              <w:left w:w="0" w:type="dxa"/>
-              <w:right w:w="0" w:type="dxa"/>
-            </w:tcMar>
-            <w:vAlign w:val="center"/>
-          </w:tcPr>
-          <w:p>
-            <w:pPr>
-              <w:pStyle w:val="Normal"/>
-              <w:jc w:val="center"/>
-              <w:pBdr>
-                <w:bottom w:val="none" w:sz="0" w:space="0" w:color="000000"/>
-                <w:top w:val="none" w:sz="0" w:space="0" w:color="000000"/>
-                <w:left w:val="none" w:sz="0" w:space="0" w:color="000000"/>
-                <w:right w:val="none" w:sz="0" w:space="0" w:color="000000"/>
-              </w:pBdr>
-              <w:spacing w:after="100" w:before="100" w:line="240"/>
-              <w:ind w:left="100" w:right="100" w:firstLine="0" w:firstLineChars="0"/>
-            </w:pPr>
-            <w:r>
-              <w:rPr>
-                <w:rFonts w:ascii="Arial" w:hAnsi="Arial" w:eastAsia="Arial" w:cs="Arial"/>
-                <w:i w:val="false"/>
-                <w:b w:val="false"/>
-                <w:u w:val="none"/>
-                <w:sz w:val="22"/>
-                <w:szCs w:val="22"/>
-                <w:color w:val="000000"/>
-              </w:rPr>
-              <w:t xml:space="preserve">-0.0185 (0.715)</w:t>
-            </w:r>
-          </w:p>
-        </w:tc>
-        <w:tc>
-          <w:tcPr>
-            <w:tcBorders>
-              <w:bottom w:val="none" w:sz="0" w:space="0" w:color="000000"/>
-              <w:top w:val="none" w:sz="0" w:space="0" w:color="000000"/>
-              <w:left w:val="none" w:sz="0" w:space="0" w:color="000000"/>
-              <w:right w:val="none" w:sz="0" w:space="0" w:color="000000"/>
-            </w:tcBorders>
-            <w:shd w:val="clear" w:color="auto" w:fill="FFFFFF"/>
-            <w:tcMar>
-              <w:top w:w="0" w:type="dxa"/>
-              <w:bottom w:w="0" w:type="dxa"/>
-              <w:left w:w="0" w:type="dxa"/>
-              <w:right w:w="0" w:type="dxa"/>
-            </w:tcMar>
-            <w:vAlign w:val="center"/>
-          </w:tcPr>
-          <w:p>
-            <w:pPr>
-              <w:pStyle w:val="Normal"/>
-              <w:jc w:val="center"/>
-              <w:pBdr>
-                <w:bottom w:val="none" w:sz="0" w:space="0" w:color="000000"/>
-                <w:top w:val="none" w:sz="0" w:space="0" w:color="000000"/>
-                <w:left w:val="none" w:sz="0" w:space="0" w:color="000000"/>
-                <w:right w:val="none" w:sz="0" w:space="0" w:color="000000"/>
-              </w:pBdr>
-              <w:spacing w:after="100" w:before="100" w:line="240"/>
-              <w:ind w:left="100" w:right="100" w:firstLine="0" w:firstLineChars="0"/>
-            </w:pPr>
-            <w:r>
-              <w:rPr>
-                <w:rFonts w:ascii="Arial" w:hAnsi="Arial" w:eastAsia="Arial" w:cs="Arial"/>
-                <w:i w:val="false"/>
-                <w:b w:val="false"/>
-                <w:u w:val="none"/>
-                <w:sz w:val="22"/>
-                <w:szCs w:val="22"/>
-                <w:color w:val="000000"/>
-              </w:rPr>
-              <w:t xml:space="preserve">-0.106 (1.17)</w:t>
+              <w:t xml:space="preserve">  Median [Q1, Q3]</w:t>
+            </w:r>
+          </w:p>
+        </w:tc>
+        <w:tc>
+          <w:tcPr>
+            <w:tcBorders>
+              <w:bottom w:val="none" w:sz="0" w:space="0" w:color="000000"/>
+              <w:top w:val="none" w:sz="0" w:space="0" w:color="000000"/>
+              <w:left w:val="none" w:sz="0" w:space="0" w:color="000000"/>
+              <w:right w:val="none" w:sz="0" w:space="0" w:color="000000"/>
+            </w:tcBorders>
+            <w:shd w:val="clear" w:color="auto" w:fill="FFFFFF"/>
+            <w:tcMar>
+              <w:top w:w="0" w:type="dxa"/>
+              <w:bottom w:w="0" w:type="dxa"/>
+              <w:left w:w="0" w:type="dxa"/>
+              <w:right w:w="0" w:type="dxa"/>
+            </w:tcMar>
+            <w:vAlign w:val="center"/>
+          </w:tcPr>
+          <w:p>
+            <w:pPr>
+              <w:pStyle w:val="Normal"/>
+              <w:jc w:val="center"/>
+              <w:pBdr>
+                <w:bottom w:val="none" w:sz="0" w:space="0" w:color="000000"/>
+                <w:top w:val="none" w:sz="0" w:space="0" w:color="000000"/>
+                <w:left w:val="none" w:sz="0" w:space="0" w:color="000000"/>
+                <w:right w:val="none" w:sz="0" w:space="0" w:color="000000"/>
+              </w:pBdr>
+              <w:spacing w:after="100" w:before="100" w:line="240"/>
+              <w:ind w:left="100" w:right="100" w:firstLine="0" w:firstLineChars="0"/>
+            </w:pPr>
+            <w:r>
+              <w:rPr>
+                <w:rFonts w:ascii="Arial" w:hAnsi="Arial" w:eastAsia="Arial" w:cs="Arial"/>
+                <w:i w:val="false"/>
+                <w:b w:val="false"/>
+                <w:u w:val="none"/>
+                <w:sz w:val="22"/>
+                <w:szCs w:val="22"/>
+                <w:color w:val="000000"/>
+              </w:rPr>
+              <w:t xml:space="preserve">-2.27 [-3.75, 1.03]</w:t>
+            </w:r>
+          </w:p>
+        </w:tc>
+        <w:tc>
+          <w:tcPr>
+            <w:tcBorders>
+              <w:bottom w:val="none" w:sz="0" w:space="0" w:color="000000"/>
+              <w:top w:val="none" w:sz="0" w:space="0" w:color="000000"/>
+              <w:left w:val="none" w:sz="0" w:space="0" w:color="000000"/>
+              <w:right w:val="none" w:sz="0" w:space="0" w:color="000000"/>
+            </w:tcBorders>
+            <w:shd w:val="clear" w:color="auto" w:fill="FFFFFF"/>
+            <w:tcMar>
+              <w:top w:w="0" w:type="dxa"/>
+              <w:bottom w:w="0" w:type="dxa"/>
+              <w:left w:w="0" w:type="dxa"/>
+              <w:right w:w="0" w:type="dxa"/>
+            </w:tcMar>
+            <w:vAlign w:val="center"/>
+          </w:tcPr>
+          <w:p>
+            <w:pPr>
+              <w:pStyle w:val="Normal"/>
+              <w:jc w:val="center"/>
+              <w:pBdr>
+                <w:bottom w:val="none" w:sz="0" w:space="0" w:color="000000"/>
+                <w:top w:val="none" w:sz="0" w:space="0" w:color="000000"/>
+                <w:left w:val="none" w:sz="0" w:space="0" w:color="000000"/>
+                <w:right w:val="none" w:sz="0" w:space="0" w:color="000000"/>
+              </w:pBdr>
+              <w:spacing w:after="100" w:before="100" w:line="240"/>
+              <w:ind w:left="100" w:right="100" w:firstLine="0" w:firstLineChars="0"/>
+            </w:pPr>
+            <w:r>
+              <w:rPr>
+                <w:rFonts w:ascii="Arial" w:hAnsi="Arial" w:eastAsia="Arial" w:cs="Arial"/>
+                <w:i w:val="false"/>
+                <w:b w:val="false"/>
+                <w:u w:val="none"/>
+                <w:sz w:val="22"/>
+                <w:szCs w:val="22"/>
+                <w:color w:val="000000"/>
+              </w:rPr>
+              <w:t xml:space="preserve">1.18 [-1.06, 3.60]</w:t>
             </w:r>
           </w:p>
         </w:tc>
@@ -4067,14 +4067,14 @@
                 <w:szCs w:val="22"/>
                 <w:color w:val="000000"/>
               </w:rPr>
-              <w:t xml:space="preserve">2</w:t>
+              <w:t xml:space="preserve">1</w:t>
             </w:r>
           </w:p>
         </w:tc>
       </w:tr>
       <w:tr>
         <w:trPr>
-          <w:trHeight w:val="617" w:hRule="auto"/>
+          <w:trHeight w:val="574" w:hRule="auto"/>
         </w:trPr>
         body29
         <w:tc>
@@ -4117,7 +4117,7 @@
                 <w:szCs w:val="22"/>
                 <w:color w:val="000000"/>
               </w:rPr>
-              <w:t xml:space="preserve">Change in energy intake (kJ)</w:t>
+              <w:t xml:space="preserve">SLEDAI</w:t>
             </w:r>
           </w:p>
         </w:tc>
@@ -4212,7 +4212,7 @@
       </w:tr>
       <w:tr>
         <w:trPr>
-          <w:trHeight w:val="571" w:hRule="auto"/>
+          <w:trHeight w:val="569" w:hRule="auto"/>
         </w:trPr>
         body30
         <w:tc>
@@ -4299,51 +4299,51 @@
                 <w:szCs w:val="22"/>
                 <w:color w:val="000000"/>
               </w:rPr>
-              <w:t xml:space="preserve">11</w:t>
-            </w:r>
-          </w:p>
-        </w:tc>
-        <w:tc>
-          <w:tcPr>
-            <w:tcBorders>
-              <w:bottom w:val="none" w:sz="0" w:space="0" w:color="000000"/>
-              <w:top w:val="none" w:sz="0" w:space="0" w:color="000000"/>
-              <w:left w:val="none" w:sz="0" w:space="0" w:color="000000"/>
-              <w:right w:val="none" w:sz="0" w:space="0" w:color="000000"/>
-            </w:tcBorders>
-            <w:shd w:val="clear" w:color="auto" w:fill="FFFFFF"/>
-            <w:tcMar>
-              <w:top w:w="0" w:type="dxa"/>
-              <w:bottom w:w="0" w:type="dxa"/>
-              <w:left w:w="0" w:type="dxa"/>
-              <w:right w:w="0" w:type="dxa"/>
-            </w:tcMar>
-            <w:vAlign w:val="center"/>
-          </w:tcPr>
-          <w:p>
-            <w:pPr>
-              <w:pStyle w:val="Normal"/>
-              <w:jc w:val="center"/>
-              <w:pBdr>
-                <w:bottom w:val="none" w:sz="0" w:space="0" w:color="000000"/>
-                <w:top w:val="none" w:sz="0" w:space="0" w:color="000000"/>
-                <w:left w:val="none" w:sz="0" w:space="0" w:color="000000"/>
-                <w:right w:val="none" w:sz="0" w:space="0" w:color="000000"/>
-              </w:pBdr>
-              <w:spacing w:after="100" w:before="100" w:line="240"/>
-              <w:ind w:left="100" w:right="100" w:firstLine="0" w:firstLineChars="0"/>
-            </w:pPr>
-            <w:r>
-              <w:rPr>
-                <w:rFonts w:ascii="Arial" w:hAnsi="Arial" w:eastAsia="Arial" w:cs="Arial"/>
-                <w:i w:val="false"/>
-                <w:b w:val="false"/>
-                <w:u w:val="none"/>
-                <w:sz w:val="22"/>
-                <w:szCs w:val="22"/>
-                <w:color w:val="000000"/>
-              </w:rPr>
-              <w:t xml:space="preserve">16</w:t>
+              <w:t xml:space="preserve">21</w:t>
+            </w:r>
+          </w:p>
+        </w:tc>
+        <w:tc>
+          <w:tcPr>
+            <w:tcBorders>
+              <w:bottom w:val="none" w:sz="0" w:space="0" w:color="000000"/>
+              <w:top w:val="none" w:sz="0" w:space="0" w:color="000000"/>
+              <w:left w:val="none" w:sz="0" w:space="0" w:color="000000"/>
+              <w:right w:val="none" w:sz="0" w:space="0" w:color="000000"/>
+            </w:tcBorders>
+            <w:shd w:val="clear" w:color="auto" w:fill="FFFFFF"/>
+            <w:tcMar>
+              <w:top w:w="0" w:type="dxa"/>
+              <w:bottom w:w="0" w:type="dxa"/>
+              <w:left w:w="0" w:type="dxa"/>
+              <w:right w:w="0" w:type="dxa"/>
+            </w:tcMar>
+            <w:vAlign w:val="center"/>
+          </w:tcPr>
+          <w:p>
+            <w:pPr>
+              <w:pStyle w:val="Normal"/>
+              <w:jc w:val="center"/>
+              <w:pBdr>
+                <w:bottom w:val="none" w:sz="0" w:space="0" w:color="000000"/>
+                <w:top w:val="none" w:sz="0" w:space="0" w:color="000000"/>
+                <w:left w:val="none" w:sz="0" w:space="0" w:color="000000"/>
+                <w:right w:val="none" w:sz="0" w:space="0" w:color="000000"/>
+              </w:pBdr>
+              <w:spacing w:after="100" w:before="100" w:line="240"/>
+              <w:ind w:left="100" w:right="100" w:firstLine="0" w:firstLineChars="0"/>
+            </w:pPr>
+            <w:r>
+              <w:rPr>
+                <w:rFonts w:ascii="Arial" w:hAnsi="Arial" w:eastAsia="Arial" w:cs="Arial"/>
+                <w:i w:val="false"/>
+                <w:b w:val="false"/>
+                <w:u w:val="none"/>
+                <w:sz w:val="22"/>
+                <w:szCs w:val="22"/>
+                <w:color w:val="000000"/>
+              </w:rPr>
+              <w:t xml:space="preserve">24</w:t>
             </w:r>
           </w:p>
         </w:tc>
@@ -4437,51 +4437,51 @@
                 <w:szCs w:val="22"/>
                 <w:color w:val="000000"/>
               </w:rPr>
-              <w:t xml:space="preserve">-1040 (2670)</w:t>
-            </w:r>
-          </w:p>
-        </w:tc>
-        <w:tc>
-          <w:tcPr>
-            <w:tcBorders>
-              <w:bottom w:val="none" w:sz="0" w:space="0" w:color="000000"/>
-              <w:top w:val="none" w:sz="0" w:space="0" w:color="000000"/>
-              <w:left w:val="none" w:sz="0" w:space="0" w:color="000000"/>
-              <w:right w:val="none" w:sz="0" w:space="0" w:color="000000"/>
-            </w:tcBorders>
-            <w:shd w:val="clear" w:color="auto" w:fill="FFFFFF"/>
-            <w:tcMar>
-              <w:top w:w="0" w:type="dxa"/>
-              <w:bottom w:w="0" w:type="dxa"/>
-              <w:left w:w="0" w:type="dxa"/>
-              <w:right w:w="0" w:type="dxa"/>
-            </w:tcMar>
-            <w:vAlign w:val="center"/>
-          </w:tcPr>
-          <w:p>
-            <w:pPr>
-              <w:pStyle w:val="Normal"/>
-              <w:jc w:val="center"/>
-              <w:pBdr>
-                <w:bottom w:val="none" w:sz="0" w:space="0" w:color="000000"/>
-                <w:top w:val="none" w:sz="0" w:space="0" w:color="000000"/>
-                <w:left w:val="none" w:sz="0" w:space="0" w:color="000000"/>
-                <w:right w:val="none" w:sz="0" w:space="0" w:color="000000"/>
-              </w:pBdr>
-              <w:spacing w:after="100" w:before="100" w:line="240"/>
-              <w:ind w:left="100" w:right="100" w:firstLine="0" w:firstLineChars="0"/>
-            </w:pPr>
-            <w:r>
-              <w:rPr>
-                <w:rFonts w:ascii="Arial" w:hAnsi="Arial" w:eastAsia="Arial" w:cs="Arial"/>
-                <w:i w:val="false"/>
-                <w:b w:val="false"/>
-                <w:u w:val="none"/>
-                <w:sz w:val="22"/>
-                <w:szCs w:val="22"/>
-                <w:color w:val="000000"/>
-              </w:rPr>
-              <w:t xml:space="preserve">-127 (1180)</w:t>
+              <w:t xml:space="preserve">1.43 (3.11)</w:t>
+            </w:r>
+          </w:p>
+        </w:tc>
+        <w:tc>
+          <w:tcPr>
+            <w:tcBorders>
+              <w:bottom w:val="none" w:sz="0" w:space="0" w:color="000000"/>
+              <w:top w:val="none" w:sz="0" w:space="0" w:color="000000"/>
+              <w:left w:val="none" w:sz="0" w:space="0" w:color="000000"/>
+              <w:right w:val="none" w:sz="0" w:space="0" w:color="000000"/>
+            </w:tcBorders>
+            <w:shd w:val="clear" w:color="auto" w:fill="FFFFFF"/>
+            <w:tcMar>
+              <w:top w:w="0" w:type="dxa"/>
+              <w:bottom w:w="0" w:type="dxa"/>
+              <w:left w:w="0" w:type="dxa"/>
+              <w:right w:w="0" w:type="dxa"/>
+            </w:tcMar>
+            <w:vAlign w:val="center"/>
+          </w:tcPr>
+          <w:p>
+            <w:pPr>
+              <w:pStyle w:val="Normal"/>
+              <w:jc w:val="center"/>
+              <w:pBdr>
+                <w:bottom w:val="none" w:sz="0" w:space="0" w:color="000000"/>
+                <w:top w:val="none" w:sz="0" w:space="0" w:color="000000"/>
+                <w:left w:val="none" w:sz="0" w:space="0" w:color="000000"/>
+                <w:right w:val="none" w:sz="0" w:space="0" w:color="000000"/>
+              </w:pBdr>
+              <w:spacing w:after="100" w:before="100" w:line="240"/>
+              <w:ind w:left="100" w:right="100" w:firstLine="0" w:firstLineChars="0"/>
+            </w:pPr>
+            <w:r>
+              <w:rPr>
+                <w:rFonts w:ascii="Arial" w:hAnsi="Arial" w:eastAsia="Arial" w:cs="Arial"/>
+                <w:i w:val="false"/>
+                <w:b w:val="false"/>
+                <w:u w:val="none"/>
+                <w:sz w:val="22"/>
+                <w:szCs w:val="22"/>
+                <w:color w:val="000000"/>
+              </w:rPr>
+              <w:t xml:space="preserve">0.0417 (3.86)</w:t>
             </w:r>
           </w:p>
         </w:tc>
@@ -4575,51 +4575,51 @@
                 <w:szCs w:val="22"/>
                 <w:color w:val="000000"/>
               </w:rPr>
-              <w:t xml:space="preserve">16</w:t>
-            </w:r>
-          </w:p>
-        </w:tc>
-        <w:tc>
-          <w:tcPr>
-            <w:tcBorders>
-              <w:bottom w:val="none" w:sz="0" w:space="0" w:color="000000"/>
-              <w:top w:val="none" w:sz="0" w:space="0" w:color="000000"/>
-              <w:left w:val="none" w:sz="0" w:space="0" w:color="000000"/>
-              <w:right w:val="none" w:sz="0" w:space="0" w:color="000000"/>
-            </w:tcBorders>
-            <w:shd w:val="clear" w:color="auto" w:fill="FFFFFF"/>
-            <w:tcMar>
-              <w:top w:w="0" w:type="dxa"/>
-              <w:bottom w:w="0" w:type="dxa"/>
-              <w:left w:w="0" w:type="dxa"/>
-              <w:right w:w="0" w:type="dxa"/>
-            </w:tcMar>
-            <w:vAlign w:val="center"/>
-          </w:tcPr>
-          <w:p>
-            <w:pPr>
-              <w:pStyle w:val="Normal"/>
-              <w:jc w:val="center"/>
-              <w:pBdr>
-                <w:bottom w:val="none" w:sz="0" w:space="0" w:color="000000"/>
-                <w:top w:val="none" w:sz="0" w:space="0" w:color="000000"/>
-                <w:left w:val="none" w:sz="0" w:space="0" w:color="000000"/>
-                <w:right w:val="none" w:sz="0" w:space="0" w:color="000000"/>
-              </w:pBdr>
-              <w:spacing w:after="100" w:before="100" w:line="240"/>
-              <w:ind w:left="100" w:right="100" w:firstLine="0" w:firstLineChars="0"/>
-            </w:pPr>
-            <w:r>
-              <w:rPr>
-                <w:rFonts w:ascii="Arial" w:hAnsi="Arial" w:eastAsia="Arial" w:cs="Arial"/>
-                <w:i w:val="false"/>
-                <w:b w:val="false"/>
-                <w:u w:val="none"/>
-                <w:sz w:val="22"/>
-                <w:szCs w:val="22"/>
-                <w:color w:val="000000"/>
-              </w:rPr>
-              <w:t xml:space="preserve">10</w:t>
+              <w:t xml:space="preserve">6</w:t>
+            </w:r>
+          </w:p>
+        </w:tc>
+        <w:tc>
+          <w:tcPr>
+            <w:tcBorders>
+              <w:bottom w:val="none" w:sz="0" w:space="0" w:color="000000"/>
+              <w:top w:val="none" w:sz="0" w:space="0" w:color="000000"/>
+              <w:left w:val="none" w:sz="0" w:space="0" w:color="000000"/>
+              <w:right w:val="none" w:sz="0" w:space="0" w:color="000000"/>
+            </w:tcBorders>
+            <w:shd w:val="clear" w:color="auto" w:fill="FFFFFF"/>
+            <w:tcMar>
+              <w:top w:w="0" w:type="dxa"/>
+              <w:bottom w:w="0" w:type="dxa"/>
+              <w:left w:w="0" w:type="dxa"/>
+              <w:right w:w="0" w:type="dxa"/>
+            </w:tcMar>
+            <w:vAlign w:val="center"/>
+          </w:tcPr>
+          <w:p>
+            <w:pPr>
+              <w:pStyle w:val="Normal"/>
+              <w:jc w:val="center"/>
+              <w:pBdr>
+                <w:bottom w:val="none" w:sz="0" w:space="0" w:color="000000"/>
+                <w:top w:val="none" w:sz="0" w:space="0" w:color="000000"/>
+                <w:left w:val="none" w:sz="0" w:space="0" w:color="000000"/>
+                <w:right w:val="none" w:sz="0" w:space="0" w:color="000000"/>
+              </w:pBdr>
+              <w:spacing w:after="100" w:before="100" w:line="240"/>
+              <w:ind w:left="100" w:right="100" w:firstLine="0" w:firstLineChars="0"/>
+            </w:pPr>
+            <w:r>
+              <w:rPr>
+                <w:rFonts w:ascii="Arial" w:hAnsi="Arial" w:eastAsia="Arial" w:cs="Arial"/>
+                <w:i w:val="false"/>
+                <w:b w:val="false"/>
+                <w:u w:val="none"/>
+                <w:sz w:val="22"/>
+                <w:szCs w:val="22"/>
+                <w:color w:val="000000"/>
+              </w:rPr>
+              <w:t xml:space="preserve">2</w:t>
             </w:r>
           </w:p>
         </w:tc>
@@ -4669,7 +4669,7 @@
                 <w:szCs w:val="22"/>
                 <w:color w:val="000000"/>
               </w:rPr>
-              <w:t xml:space="preserve">Change in MVPA (minutes)</w:t>
+              <w:t xml:space="preserve">Change in energy intake (kcal)</w:t>
             </w:r>
           </w:p>
         </w:tc>
@@ -4764,7 +4764,7 @@
       </w:tr>
       <w:tr>
         <w:trPr>
-          <w:trHeight w:val="571" w:hRule="auto"/>
+          <w:trHeight w:val="569" w:hRule="auto"/>
         </w:trPr>
         body34
         <w:tc>
@@ -4851,58 +4851,58 @@
                 <w:szCs w:val="22"/>
                 <w:color w:val="000000"/>
               </w:rPr>
+              <w:t xml:space="preserve">11</w:t>
+            </w:r>
+          </w:p>
+        </w:tc>
+        <w:tc>
+          <w:tcPr>
+            <w:tcBorders>
+              <w:bottom w:val="none" w:sz="0" w:space="0" w:color="000000"/>
+              <w:top w:val="none" w:sz="0" w:space="0" w:color="000000"/>
+              <w:left w:val="none" w:sz="0" w:space="0" w:color="000000"/>
+              <w:right w:val="none" w:sz="0" w:space="0" w:color="000000"/>
+            </w:tcBorders>
+            <w:shd w:val="clear" w:color="auto" w:fill="FFFFFF"/>
+            <w:tcMar>
+              <w:top w:w="0" w:type="dxa"/>
+              <w:bottom w:w="0" w:type="dxa"/>
+              <w:left w:w="0" w:type="dxa"/>
+              <w:right w:w="0" w:type="dxa"/>
+            </w:tcMar>
+            <w:vAlign w:val="center"/>
+          </w:tcPr>
+          <w:p>
+            <w:pPr>
+              <w:pStyle w:val="Normal"/>
+              <w:jc w:val="center"/>
+              <w:pBdr>
+                <w:bottom w:val="none" w:sz="0" w:space="0" w:color="000000"/>
+                <w:top w:val="none" w:sz="0" w:space="0" w:color="000000"/>
+                <w:left w:val="none" w:sz="0" w:space="0" w:color="000000"/>
+                <w:right w:val="none" w:sz="0" w:space="0" w:color="000000"/>
+              </w:pBdr>
+              <w:spacing w:after="100" w:before="100" w:line="240"/>
+              <w:ind w:left="100" w:right="100" w:firstLine="0" w:firstLineChars="0"/>
+            </w:pPr>
+            <w:r>
+              <w:rPr>
+                <w:rFonts w:ascii="Arial" w:hAnsi="Arial" w:eastAsia="Arial" w:cs="Arial"/>
+                <w:i w:val="false"/>
+                <w:b w:val="false"/>
+                <w:u w:val="none"/>
+                <w:sz w:val="22"/>
+                <w:szCs w:val="22"/>
+                <w:color w:val="000000"/>
+              </w:rPr>
               <w:t xml:space="preserve">17</w:t>
-            </w:r>
-          </w:p>
-        </w:tc>
-        <w:tc>
-          <w:tcPr>
-            <w:tcBorders>
-              <w:bottom w:val="none" w:sz="0" w:space="0" w:color="000000"/>
-              <w:top w:val="none" w:sz="0" w:space="0" w:color="000000"/>
-              <w:left w:val="none" w:sz="0" w:space="0" w:color="000000"/>
-              <w:right w:val="none" w:sz="0" w:space="0" w:color="000000"/>
-            </w:tcBorders>
-            <w:shd w:val="clear" w:color="auto" w:fill="FFFFFF"/>
-            <w:tcMar>
-              <w:top w:w="0" w:type="dxa"/>
-              <w:bottom w:w="0" w:type="dxa"/>
-              <w:left w:w="0" w:type="dxa"/>
-              <w:right w:w="0" w:type="dxa"/>
-            </w:tcMar>
-            <w:vAlign w:val="center"/>
-          </w:tcPr>
-          <w:p>
-            <w:pPr>
-              <w:pStyle w:val="Normal"/>
-              <w:jc w:val="center"/>
-              <w:pBdr>
-                <w:bottom w:val="none" w:sz="0" w:space="0" w:color="000000"/>
-                <w:top w:val="none" w:sz="0" w:space="0" w:color="000000"/>
-                <w:left w:val="none" w:sz="0" w:space="0" w:color="000000"/>
-                <w:right w:val="none" w:sz="0" w:space="0" w:color="000000"/>
-              </w:pBdr>
-              <w:spacing w:after="100" w:before="100" w:line="240"/>
-              <w:ind w:left="100" w:right="100" w:firstLine="0" w:firstLineChars="0"/>
-            </w:pPr>
-            <w:r>
-              <w:rPr>
-                <w:rFonts w:ascii="Arial" w:hAnsi="Arial" w:eastAsia="Arial" w:cs="Arial"/>
-                <w:i w:val="false"/>
-                <w:b w:val="false"/>
-                <w:u w:val="none"/>
-                <w:sz w:val="22"/>
-                <w:szCs w:val="22"/>
-                <w:color w:val="000000"/>
-              </w:rPr>
-              <w:t xml:space="preserve">20</w:t>
             </w:r>
           </w:p>
         </w:tc>
       </w:tr>
       <w:tr>
         <w:trPr>
-          <w:trHeight w:val="615" w:hRule="auto"/>
+          <w:trHeight w:val="617" w:hRule="auto"/>
         </w:trPr>
         body35
         <w:tc>
@@ -4945,95 +4945,95 @@
                 <w:szCs w:val="22"/>
                 <w:color w:val="000000"/>
               </w:rPr>
-              <w:t xml:space="preserve">  Median [Q1, Q3]</w:t>
-            </w:r>
-          </w:p>
-        </w:tc>
-        <w:tc>
-          <w:tcPr>
-            <w:tcBorders>
-              <w:bottom w:val="none" w:sz="0" w:space="0" w:color="000000"/>
-              <w:top w:val="none" w:sz="0" w:space="0" w:color="000000"/>
-              <w:left w:val="none" w:sz="0" w:space="0" w:color="000000"/>
-              <w:right w:val="none" w:sz="0" w:space="0" w:color="000000"/>
-            </w:tcBorders>
-            <w:shd w:val="clear" w:color="auto" w:fill="FFFFFF"/>
-            <w:tcMar>
-              <w:top w:w="0" w:type="dxa"/>
-              <w:bottom w:w="0" w:type="dxa"/>
-              <w:left w:w="0" w:type="dxa"/>
-              <w:right w:w="0" w:type="dxa"/>
-            </w:tcMar>
-            <w:vAlign w:val="center"/>
-          </w:tcPr>
-          <w:p>
-            <w:pPr>
-              <w:pStyle w:val="Normal"/>
-              <w:jc w:val="center"/>
-              <w:pBdr>
-                <w:bottom w:val="none" w:sz="0" w:space="0" w:color="000000"/>
-                <w:top w:val="none" w:sz="0" w:space="0" w:color="000000"/>
-                <w:left w:val="none" w:sz="0" w:space="0" w:color="000000"/>
-                <w:right w:val="none" w:sz="0" w:space="0" w:color="000000"/>
-              </w:pBdr>
-              <w:spacing w:after="100" w:before="100" w:line="240"/>
-              <w:ind w:left="100" w:right="100" w:firstLine="0" w:firstLineChars="0"/>
-            </w:pPr>
-            <w:r>
-              <w:rPr>
-                <w:rFonts w:ascii="Arial" w:hAnsi="Arial" w:eastAsia="Arial" w:cs="Arial"/>
-                <w:i w:val="false"/>
-                <w:b w:val="false"/>
-                <w:u w:val="none"/>
-                <w:sz w:val="22"/>
-                <w:szCs w:val="22"/>
-                <w:color w:val="000000"/>
-              </w:rPr>
-              <w:t xml:space="preserve">-2.52 [-10.2, 10.8]</w:t>
-            </w:r>
-          </w:p>
-        </w:tc>
-        <w:tc>
-          <w:tcPr>
-            <w:tcBorders>
-              <w:bottom w:val="none" w:sz="0" w:space="0" w:color="000000"/>
-              <w:top w:val="none" w:sz="0" w:space="0" w:color="000000"/>
-              <w:left w:val="none" w:sz="0" w:space="0" w:color="000000"/>
-              <w:right w:val="none" w:sz="0" w:space="0" w:color="000000"/>
-            </w:tcBorders>
-            <w:shd w:val="clear" w:color="auto" w:fill="FFFFFF"/>
-            <w:tcMar>
-              <w:top w:w="0" w:type="dxa"/>
-              <w:bottom w:w="0" w:type="dxa"/>
-              <w:left w:w="0" w:type="dxa"/>
-              <w:right w:w="0" w:type="dxa"/>
-            </w:tcMar>
-            <w:vAlign w:val="center"/>
-          </w:tcPr>
-          <w:p>
-            <w:pPr>
-              <w:pStyle w:val="Normal"/>
-              <w:jc w:val="center"/>
-              <w:pBdr>
-                <w:bottom w:val="none" w:sz="0" w:space="0" w:color="000000"/>
-                <w:top w:val="none" w:sz="0" w:space="0" w:color="000000"/>
-                <w:left w:val="none" w:sz="0" w:space="0" w:color="000000"/>
-                <w:right w:val="none" w:sz="0" w:space="0" w:color="000000"/>
-              </w:pBdr>
-              <w:spacing w:after="100" w:before="100" w:line="240"/>
-              <w:ind w:left="100" w:right="100" w:firstLine="0" w:firstLineChars="0"/>
-            </w:pPr>
-            <w:r>
-              <w:rPr>
-                <w:rFonts w:ascii="Arial" w:hAnsi="Arial" w:eastAsia="Arial" w:cs="Arial"/>
-                <w:i w:val="false"/>
-                <w:b w:val="false"/>
-                <w:u w:val="none"/>
-                <w:sz w:val="22"/>
-                <w:szCs w:val="22"/>
-                <w:color w:val="000000"/>
-              </w:rPr>
-              <w:t xml:space="preserve">6.33 [-3.02, 17.9]</w:t>
+              <w:t xml:space="preserve">  Mean (SD)</w:t>
+            </w:r>
+          </w:p>
+        </w:tc>
+        <w:tc>
+          <w:tcPr>
+            <w:tcBorders>
+              <w:bottom w:val="none" w:sz="0" w:space="0" w:color="000000"/>
+              <w:top w:val="none" w:sz="0" w:space="0" w:color="000000"/>
+              <w:left w:val="none" w:sz="0" w:space="0" w:color="000000"/>
+              <w:right w:val="none" w:sz="0" w:space="0" w:color="000000"/>
+            </w:tcBorders>
+            <w:shd w:val="clear" w:color="auto" w:fill="FFFFFF"/>
+            <w:tcMar>
+              <w:top w:w="0" w:type="dxa"/>
+              <w:bottom w:w="0" w:type="dxa"/>
+              <w:left w:w="0" w:type="dxa"/>
+              <w:right w:w="0" w:type="dxa"/>
+            </w:tcMar>
+            <w:vAlign w:val="center"/>
+          </w:tcPr>
+          <w:p>
+            <w:pPr>
+              <w:pStyle w:val="Normal"/>
+              <w:jc w:val="center"/>
+              <w:pBdr>
+                <w:bottom w:val="none" w:sz="0" w:space="0" w:color="000000"/>
+                <w:top w:val="none" w:sz="0" w:space="0" w:color="000000"/>
+                <w:left w:val="none" w:sz="0" w:space="0" w:color="000000"/>
+                <w:right w:val="none" w:sz="0" w:space="0" w:color="000000"/>
+              </w:pBdr>
+              <w:spacing w:after="100" w:before="100" w:line="240"/>
+              <w:ind w:left="100" w:right="100" w:firstLine="0" w:firstLineChars="0"/>
+            </w:pPr>
+            <w:r>
+              <w:rPr>
+                <w:rFonts w:ascii="Arial" w:hAnsi="Arial" w:eastAsia="Arial" w:cs="Arial"/>
+                <w:i w:val="false"/>
+                <w:b w:val="false"/>
+                <w:u w:val="none"/>
+                <w:sz w:val="22"/>
+                <w:szCs w:val="22"/>
+                <w:color w:val="000000"/>
+              </w:rPr>
+              <w:t xml:space="preserve">-248 (639)</w:t>
+            </w:r>
+          </w:p>
+        </w:tc>
+        <w:tc>
+          <w:tcPr>
+            <w:tcBorders>
+              <w:bottom w:val="none" w:sz="0" w:space="0" w:color="000000"/>
+              <w:top w:val="none" w:sz="0" w:space="0" w:color="000000"/>
+              <w:left w:val="none" w:sz="0" w:space="0" w:color="000000"/>
+              <w:right w:val="none" w:sz="0" w:space="0" w:color="000000"/>
+            </w:tcBorders>
+            <w:shd w:val="clear" w:color="auto" w:fill="FFFFFF"/>
+            <w:tcMar>
+              <w:top w:w="0" w:type="dxa"/>
+              <w:bottom w:w="0" w:type="dxa"/>
+              <w:left w:w="0" w:type="dxa"/>
+              <w:right w:w="0" w:type="dxa"/>
+            </w:tcMar>
+            <w:vAlign w:val="center"/>
+          </w:tcPr>
+          <w:p>
+            <w:pPr>
+              <w:pStyle w:val="Normal"/>
+              <w:jc w:val="center"/>
+              <w:pBdr>
+                <w:bottom w:val="none" w:sz="0" w:space="0" w:color="000000"/>
+                <w:top w:val="none" w:sz="0" w:space="0" w:color="000000"/>
+                <w:left w:val="none" w:sz="0" w:space="0" w:color="000000"/>
+                <w:right w:val="none" w:sz="0" w:space="0" w:color="000000"/>
+              </w:pBdr>
+              <w:spacing w:after="100" w:before="100" w:line="240"/>
+              <w:ind w:left="100" w:right="100" w:firstLine="0" w:firstLineChars="0"/>
+            </w:pPr>
+            <w:r>
+              <w:rPr>
+                <w:rFonts w:ascii="Arial" w:hAnsi="Arial" w:eastAsia="Arial" w:cs="Arial"/>
+                <w:i w:val="false"/>
+                <w:b w:val="false"/>
+                <w:u w:val="none"/>
+                <w:sz w:val="22"/>
+                <w:szCs w:val="22"/>
+                <w:color w:val="000000"/>
+              </w:rPr>
+              <w:t xml:space="preserve">-53.5 (289)</w:t>
             </w:r>
           </w:p>
         </w:tc>
@@ -5127,51 +5127,51 @@
                 <w:szCs w:val="22"/>
                 <w:color w:val="000000"/>
               </w:rPr>
-              <w:t xml:space="preserve">10</w:t>
-            </w:r>
-          </w:p>
-        </w:tc>
-        <w:tc>
-          <w:tcPr>
-            <w:tcBorders>
-              <w:bottom w:val="none" w:sz="0" w:space="0" w:color="000000"/>
-              <w:top w:val="none" w:sz="0" w:space="0" w:color="000000"/>
-              <w:left w:val="none" w:sz="0" w:space="0" w:color="000000"/>
-              <w:right w:val="none" w:sz="0" w:space="0" w:color="000000"/>
-            </w:tcBorders>
-            <w:shd w:val="clear" w:color="auto" w:fill="FFFFFF"/>
-            <w:tcMar>
-              <w:top w:w="0" w:type="dxa"/>
-              <w:bottom w:w="0" w:type="dxa"/>
-              <w:left w:w="0" w:type="dxa"/>
-              <w:right w:w="0" w:type="dxa"/>
-            </w:tcMar>
-            <w:vAlign w:val="center"/>
-          </w:tcPr>
-          <w:p>
-            <w:pPr>
-              <w:pStyle w:val="Normal"/>
-              <w:jc w:val="center"/>
-              <w:pBdr>
-                <w:bottom w:val="none" w:sz="0" w:space="0" w:color="000000"/>
-                <w:top w:val="none" w:sz="0" w:space="0" w:color="000000"/>
-                <w:left w:val="none" w:sz="0" w:space="0" w:color="000000"/>
-                <w:right w:val="none" w:sz="0" w:space="0" w:color="000000"/>
-              </w:pBdr>
-              <w:spacing w:after="100" w:before="100" w:line="240"/>
-              <w:ind w:left="100" w:right="100" w:firstLine="0" w:firstLineChars="0"/>
-            </w:pPr>
-            <w:r>
-              <w:rPr>
-                <w:rFonts w:ascii="Arial" w:hAnsi="Arial" w:eastAsia="Arial" w:cs="Arial"/>
-                <w:i w:val="false"/>
-                <w:b w:val="false"/>
-                <w:u w:val="none"/>
-                <w:sz w:val="22"/>
-                <w:szCs w:val="22"/>
-                <w:color w:val="000000"/>
-              </w:rPr>
-              <w:t xml:space="preserve">6</w:t>
+              <w:t xml:space="preserve">16</w:t>
+            </w:r>
+          </w:p>
+        </w:tc>
+        <w:tc>
+          <w:tcPr>
+            <w:tcBorders>
+              <w:bottom w:val="none" w:sz="0" w:space="0" w:color="000000"/>
+              <w:top w:val="none" w:sz="0" w:space="0" w:color="000000"/>
+              <w:left w:val="none" w:sz="0" w:space="0" w:color="000000"/>
+              <w:right w:val="none" w:sz="0" w:space="0" w:color="000000"/>
+            </w:tcBorders>
+            <w:shd w:val="clear" w:color="auto" w:fill="FFFFFF"/>
+            <w:tcMar>
+              <w:top w:w="0" w:type="dxa"/>
+              <w:bottom w:w="0" w:type="dxa"/>
+              <w:left w:w="0" w:type="dxa"/>
+              <w:right w:w="0" w:type="dxa"/>
+            </w:tcMar>
+            <w:vAlign w:val="center"/>
+          </w:tcPr>
+          <w:p>
+            <w:pPr>
+              <w:pStyle w:val="Normal"/>
+              <w:jc w:val="center"/>
+              <w:pBdr>
+                <w:bottom w:val="none" w:sz="0" w:space="0" w:color="000000"/>
+                <w:top w:val="none" w:sz="0" w:space="0" w:color="000000"/>
+                <w:left w:val="none" w:sz="0" w:space="0" w:color="000000"/>
+                <w:right w:val="none" w:sz="0" w:space="0" w:color="000000"/>
+              </w:pBdr>
+              <w:spacing w:after="100" w:before="100" w:line="240"/>
+              <w:ind w:left="100" w:right="100" w:firstLine="0" w:firstLineChars="0"/>
+            </w:pPr>
+            <w:r>
+              <w:rPr>
+                <w:rFonts w:ascii="Arial" w:hAnsi="Arial" w:eastAsia="Arial" w:cs="Arial"/>
+                <w:i w:val="false"/>
+                <w:b w:val="false"/>
+                <w:u w:val="none"/>
+                <w:sz w:val="22"/>
+                <w:szCs w:val="22"/>
+                <w:color w:val="000000"/>
+              </w:rPr>
+              <w:t xml:space="preserve">9</w:t>
             </w:r>
           </w:p>
         </w:tc>
@@ -5221,7 +5221,7 @@
                 <w:szCs w:val="22"/>
                 <w:color w:val="000000"/>
               </w:rPr>
-              <w:t xml:space="preserve">Change in BMI</w:t>
+              <w:t xml:space="preserve">Change in MVPA (minutes)</w:t>
             </w:r>
           </w:p>
         </w:tc>
@@ -5403,51 +5403,51 @@
                 <w:szCs w:val="22"/>
                 <w:color w:val="000000"/>
               </w:rPr>
-              <w:t xml:space="preserve">24</w:t>
-            </w:r>
-          </w:p>
-        </w:tc>
-        <w:tc>
-          <w:tcPr>
-            <w:tcBorders>
-              <w:bottom w:val="none" w:sz="0" w:space="0" w:color="000000"/>
-              <w:top w:val="none" w:sz="0" w:space="0" w:color="000000"/>
-              <w:left w:val="none" w:sz="0" w:space="0" w:color="000000"/>
-              <w:right w:val="none" w:sz="0" w:space="0" w:color="000000"/>
-            </w:tcBorders>
-            <w:shd w:val="clear" w:color="auto" w:fill="FFFFFF"/>
-            <w:tcMar>
-              <w:top w:w="0" w:type="dxa"/>
-              <w:bottom w:w="0" w:type="dxa"/>
-              <w:left w:w="0" w:type="dxa"/>
-              <w:right w:w="0" w:type="dxa"/>
-            </w:tcMar>
-            <w:vAlign w:val="center"/>
-          </w:tcPr>
-          <w:p>
-            <w:pPr>
-              <w:pStyle w:val="Normal"/>
-              <w:jc w:val="center"/>
-              <w:pBdr>
-                <w:bottom w:val="none" w:sz="0" w:space="0" w:color="000000"/>
-                <w:top w:val="none" w:sz="0" w:space="0" w:color="000000"/>
-                <w:left w:val="none" w:sz="0" w:space="0" w:color="000000"/>
-                <w:right w:val="none" w:sz="0" w:space="0" w:color="000000"/>
-              </w:pBdr>
-              <w:spacing w:after="100" w:before="100" w:line="240"/>
-              <w:ind w:left="100" w:right="100" w:firstLine="0" w:firstLineChars="0"/>
-            </w:pPr>
-            <w:r>
-              <w:rPr>
-                <w:rFonts w:ascii="Arial" w:hAnsi="Arial" w:eastAsia="Arial" w:cs="Arial"/>
-                <w:i w:val="false"/>
-                <w:b w:val="false"/>
-                <w:u w:val="none"/>
-                <w:sz w:val="22"/>
-                <w:szCs w:val="22"/>
-                <w:color w:val="000000"/>
-              </w:rPr>
-              <w:t xml:space="preserve">24</w:t>
+              <w:t xml:space="preserve">17</w:t>
+            </w:r>
+          </w:p>
+        </w:tc>
+        <w:tc>
+          <w:tcPr>
+            <w:tcBorders>
+              <w:bottom w:val="none" w:sz="0" w:space="0" w:color="000000"/>
+              <w:top w:val="none" w:sz="0" w:space="0" w:color="000000"/>
+              <w:left w:val="none" w:sz="0" w:space="0" w:color="000000"/>
+              <w:right w:val="none" w:sz="0" w:space="0" w:color="000000"/>
+            </w:tcBorders>
+            <w:shd w:val="clear" w:color="auto" w:fill="FFFFFF"/>
+            <w:tcMar>
+              <w:top w:w="0" w:type="dxa"/>
+              <w:bottom w:w="0" w:type="dxa"/>
+              <w:left w:w="0" w:type="dxa"/>
+              <w:right w:w="0" w:type="dxa"/>
+            </w:tcMar>
+            <w:vAlign w:val="center"/>
+          </w:tcPr>
+          <w:p>
+            <w:pPr>
+              <w:pStyle w:val="Normal"/>
+              <w:jc w:val="center"/>
+              <w:pBdr>
+                <w:bottom w:val="none" w:sz="0" w:space="0" w:color="000000"/>
+                <w:top w:val="none" w:sz="0" w:space="0" w:color="000000"/>
+                <w:left w:val="none" w:sz="0" w:space="0" w:color="000000"/>
+                <w:right w:val="none" w:sz="0" w:space="0" w:color="000000"/>
+              </w:pBdr>
+              <w:spacing w:after="100" w:before="100" w:line="240"/>
+              <w:ind w:left="100" w:right="100" w:firstLine="0" w:firstLineChars="0"/>
+            </w:pPr>
+            <w:r>
+              <w:rPr>
+                <w:rFonts w:ascii="Arial" w:hAnsi="Arial" w:eastAsia="Arial" w:cs="Arial"/>
+                <w:i w:val="false"/>
+                <w:b w:val="false"/>
+                <w:u w:val="none"/>
+                <w:sz w:val="22"/>
+                <w:szCs w:val="22"/>
+                <w:color w:val="000000"/>
+              </w:rPr>
+              <w:t xml:space="preserve">21</w:t>
             </w:r>
           </w:p>
         </w:tc>
@@ -5541,51 +5541,51 @@
                 <w:szCs w:val="22"/>
                 <w:color w:val="000000"/>
               </w:rPr>
-              <w:t xml:space="preserve">-0.00502 [-0.409, 0.130]</w:t>
-            </w:r>
-          </w:p>
-        </w:tc>
-        <w:tc>
-          <w:tcPr>
-            <w:tcBorders>
-              <w:bottom w:val="none" w:sz="0" w:space="0" w:color="000000"/>
-              <w:top w:val="none" w:sz="0" w:space="0" w:color="000000"/>
-              <w:left w:val="none" w:sz="0" w:space="0" w:color="000000"/>
-              <w:right w:val="none" w:sz="0" w:space="0" w:color="000000"/>
-            </w:tcBorders>
-            <w:shd w:val="clear" w:color="auto" w:fill="FFFFFF"/>
-            <w:tcMar>
-              <w:top w:w="0" w:type="dxa"/>
-              <w:bottom w:w="0" w:type="dxa"/>
-              <w:left w:w="0" w:type="dxa"/>
-              <w:right w:w="0" w:type="dxa"/>
-            </w:tcMar>
-            <w:vAlign w:val="center"/>
-          </w:tcPr>
-          <w:p>
-            <w:pPr>
-              <w:pStyle w:val="Normal"/>
-              <w:jc w:val="center"/>
-              <w:pBdr>
-                <w:bottom w:val="none" w:sz="0" w:space="0" w:color="000000"/>
-                <w:top w:val="none" w:sz="0" w:space="0" w:color="000000"/>
-                <w:left w:val="none" w:sz="0" w:space="0" w:color="000000"/>
-                <w:right w:val="none" w:sz="0" w:space="0" w:color="000000"/>
-              </w:pBdr>
-              <w:spacing w:after="100" w:before="100" w:line="240"/>
-              <w:ind w:left="100" w:right="100" w:firstLine="0" w:firstLineChars="0"/>
-            </w:pPr>
-            <w:r>
-              <w:rPr>
-                <w:rFonts w:ascii="Arial" w:hAnsi="Arial" w:eastAsia="Arial" w:cs="Arial"/>
-                <w:i w:val="false"/>
-                <w:b w:val="false"/>
-                <w:u w:val="none"/>
-                <w:sz w:val="22"/>
-                <w:szCs w:val="22"/>
-                <w:color w:val="000000"/>
-              </w:rPr>
-              <w:t xml:space="preserve">-0.110 [-0.555, 0.213]</w:t>
+              <w:t xml:space="preserve">-2.52 [-10.2, 10.8]</w:t>
+            </w:r>
+          </w:p>
+        </w:tc>
+        <w:tc>
+          <w:tcPr>
+            <w:tcBorders>
+              <w:bottom w:val="none" w:sz="0" w:space="0" w:color="000000"/>
+              <w:top w:val="none" w:sz="0" w:space="0" w:color="000000"/>
+              <w:left w:val="none" w:sz="0" w:space="0" w:color="000000"/>
+              <w:right w:val="none" w:sz="0" w:space="0" w:color="000000"/>
+            </w:tcBorders>
+            <w:shd w:val="clear" w:color="auto" w:fill="FFFFFF"/>
+            <w:tcMar>
+              <w:top w:w="0" w:type="dxa"/>
+              <w:bottom w:w="0" w:type="dxa"/>
+              <w:left w:w="0" w:type="dxa"/>
+              <w:right w:w="0" w:type="dxa"/>
+            </w:tcMar>
+            <w:vAlign w:val="center"/>
+          </w:tcPr>
+          <w:p>
+            <w:pPr>
+              <w:pStyle w:val="Normal"/>
+              <w:jc w:val="center"/>
+              <w:pBdr>
+                <w:bottom w:val="none" w:sz="0" w:space="0" w:color="000000"/>
+                <w:top w:val="none" w:sz="0" w:space="0" w:color="000000"/>
+                <w:left w:val="none" w:sz="0" w:space="0" w:color="000000"/>
+                <w:right w:val="none" w:sz="0" w:space="0" w:color="000000"/>
+              </w:pBdr>
+              <w:spacing w:after="100" w:before="100" w:line="240"/>
+              <w:ind w:left="100" w:right="100" w:firstLine="0" w:firstLineChars="0"/>
+            </w:pPr>
+            <w:r>
+              <w:rPr>
+                <w:rFonts w:ascii="Arial" w:hAnsi="Arial" w:eastAsia="Arial" w:cs="Arial"/>
+                <w:i w:val="false"/>
+                <w:b w:val="false"/>
+                <w:u w:val="none"/>
+                <w:sz w:val="22"/>
+                <w:szCs w:val="22"/>
+                <w:color w:val="000000"/>
+              </w:rPr>
+              <w:t xml:space="preserve">7.42 [-2.31, 17.4]</w:t>
             </w:r>
           </w:p>
         </w:tc>
@@ -5598,6 +5598,558 @@
         <w:tc>
           <w:tcPr>
             <w:tcBorders>
+              <w:bottom w:val="none" w:sz="0" w:space="0" w:color="000000"/>
+              <w:top w:val="none" w:sz="0" w:space="0" w:color="000000"/>
+              <w:left w:val="none" w:sz="0" w:space="0" w:color="000000"/>
+              <w:right w:val="none" w:sz="0" w:space="0" w:color="000000"/>
+            </w:tcBorders>
+            <w:shd w:val="clear" w:color="auto" w:fill="FFFFFF"/>
+            <w:tcMar>
+              <w:top w:w="0" w:type="dxa"/>
+              <w:bottom w:w="0" w:type="dxa"/>
+              <w:left w:w="0" w:type="dxa"/>
+              <w:right w:w="0" w:type="dxa"/>
+            </w:tcMar>
+            <w:vAlign w:val="center"/>
+          </w:tcPr>
+          <w:p>
+            <w:pPr>
+              <w:pStyle w:val="Normal"/>
+              <w:jc w:val="left"/>
+              <w:pBdr>
+                <w:bottom w:val="none" w:sz="0" w:space="0" w:color="000000"/>
+                <w:top w:val="none" w:sz="0" w:space="0" w:color="000000"/>
+                <w:left w:val="none" w:sz="0" w:space="0" w:color="000000"/>
+                <w:right w:val="none" w:sz="0" w:space="0" w:color="000000"/>
+              </w:pBdr>
+              <w:spacing w:after="100" w:before="100" w:line="240"/>
+              <w:ind w:left="100" w:right="100" w:firstLine="0" w:firstLineChars="0"/>
+            </w:pPr>
+            <w:r>
+              <w:rPr>
+                <w:rFonts w:ascii="Arial" w:hAnsi="Arial" w:eastAsia="Arial" w:cs="Arial"/>
+                <w:i w:val="false"/>
+                <w:b w:val="false"/>
+                <w:u w:val="none"/>
+                <w:sz w:val="22"/>
+                <w:szCs w:val="22"/>
+                <w:color w:val="000000"/>
+              </w:rPr>
+              <w:t xml:space="preserve">  NMISS</w:t>
+            </w:r>
+          </w:p>
+        </w:tc>
+        <w:tc>
+          <w:tcPr>
+            <w:tcBorders>
+              <w:bottom w:val="none" w:sz="0" w:space="0" w:color="000000"/>
+              <w:top w:val="none" w:sz="0" w:space="0" w:color="000000"/>
+              <w:left w:val="none" w:sz="0" w:space="0" w:color="000000"/>
+              <w:right w:val="none" w:sz="0" w:space="0" w:color="000000"/>
+            </w:tcBorders>
+            <w:shd w:val="clear" w:color="auto" w:fill="FFFFFF"/>
+            <w:tcMar>
+              <w:top w:w="0" w:type="dxa"/>
+              <w:bottom w:w="0" w:type="dxa"/>
+              <w:left w:w="0" w:type="dxa"/>
+              <w:right w:w="0" w:type="dxa"/>
+            </w:tcMar>
+            <w:vAlign w:val="center"/>
+          </w:tcPr>
+          <w:p>
+            <w:pPr>
+              <w:pStyle w:val="Normal"/>
+              <w:jc w:val="center"/>
+              <w:pBdr>
+                <w:bottom w:val="none" w:sz="0" w:space="0" w:color="000000"/>
+                <w:top w:val="none" w:sz="0" w:space="0" w:color="000000"/>
+                <w:left w:val="none" w:sz="0" w:space="0" w:color="000000"/>
+                <w:right w:val="none" w:sz="0" w:space="0" w:color="000000"/>
+              </w:pBdr>
+              <w:spacing w:after="100" w:before="100" w:line="240"/>
+              <w:ind w:left="100" w:right="100" w:firstLine="0" w:firstLineChars="0"/>
+            </w:pPr>
+            <w:r>
+              <w:rPr>
+                <w:rFonts w:ascii="Arial" w:hAnsi="Arial" w:eastAsia="Arial" w:cs="Arial"/>
+                <w:i w:val="false"/>
+                <w:b w:val="false"/>
+                <w:u w:val="none"/>
+                <w:sz w:val="22"/>
+                <w:szCs w:val="22"/>
+                <w:color w:val="000000"/>
+              </w:rPr>
+              <w:t xml:space="preserve">10</w:t>
+            </w:r>
+          </w:p>
+        </w:tc>
+        <w:tc>
+          <w:tcPr>
+            <w:tcBorders>
+              <w:bottom w:val="none" w:sz="0" w:space="0" w:color="000000"/>
+              <w:top w:val="none" w:sz="0" w:space="0" w:color="000000"/>
+              <w:left w:val="none" w:sz="0" w:space="0" w:color="000000"/>
+              <w:right w:val="none" w:sz="0" w:space="0" w:color="000000"/>
+            </w:tcBorders>
+            <w:shd w:val="clear" w:color="auto" w:fill="FFFFFF"/>
+            <w:tcMar>
+              <w:top w:w="0" w:type="dxa"/>
+              <w:bottom w:w="0" w:type="dxa"/>
+              <w:left w:w="0" w:type="dxa"/>
+              <w:right w:w="0" w:type="dxa"/>
+            </w:tcMar>
+            <w:vAlign w:val="center"/>
+          </w:tcPr>
+          <w:p>
+            <w:pPr>
+              <w:pStyle w:val="Normal"/>
+              <w:jc w:val="center"/>
+              <w:pBdr>
+                <w:bottom w:val="none" w:sz="0" w:space="0" w:color="000000"/>
+                <w:top w:val="none" w:sz="0" w:space="0" w:color="000000"/>
+                <w:left w:val="none" w:sz="0" w:space="0" w:color="000000"/>
+                <w:right w:val="none" w:sz="0" w:space="0" w:color="000000"/>
+              </w:pBdr>
+              <w:spacing w:after="100" w:before="100" w:line="240"/>
+              <w:ind w:left="100" w:right="100" w:firstLine="0" w:firstLineChars="0"/>
+            </w:pPr>
+            <w:r>
+              <w:rPr>
+                <w:rFonts w:ascii="Arial" w:hAnsi="Arial" w:eastAsia="Arial" w:cs="Arial"/>
+                <w:i w:val="false"/>
+                <w:b w:val="false"/>
+                <w:u w:val="none"/>
+                <w:sz w:val="22"/>
+                <w:szCs w:val="22"/>
+                <w:color w:val="000000"/>
+              </w:rPr>
+              <w:t xml:space="preserve">5</w:t>
+            </w:r>
+          </w:p>
+        </w:tc>
+      </w:tr>
+      <w:tr>
+        <w:trPr>
+          <w:trHeight w:val="617" w:hRule="auto"/>
+        </w:trPr>
+        body41
+        <w:tc>
+          <w:tcPr>
+            <w:tcBorders>
+              <w:bottom w:val="none" w:sz="0" w:space="0" w:color="000000"/>
+              <w:top w:val="none" w:sz="0" w:space="0" w:color="000000"/>
+              <w:left w:val="none" w:sz="0" w:space="0" w:color="000000"/>
+              <w:right w:val="none" w:sz="0" w:space="0" w:color="000000"/>
+            </w:tcBorders>
+            <w:shd w:val="clear" w:color="auto" w:fill="FFFFFF"/>
+            <w:tcMar>
+              <w:top w:w="0" w:type="dxa"/>
+              <w:bottom w:w="0" w:type="dxa"/>
+              <w:left w:w="0" w:type="dxa"/>
+              <w:right w:w="0" w:type="dxa"/>
+            </w:tcMar>
+            <w:vAlign w:val="center"/>
+          </w:tcPr>
+          <w:p>
+            <w:pPr>
+              <w:pStyle w:val="Normal"/>
+              <w:jc w:val="left"/>
+              <w:pBdr>
+                <w:bottom w:val="none" w:sz="0" w:space="0" w:color="000000"/>
+                <w:top w:val="none" w:sz="0" w:space="0" w:color="000000"/>
+                <w:left w:val="none" w:sz="0" w:space="0" w:color="000000"/>
+                <w:right w:val="none" w:sz="0" w:space="0" w:color="000000"/>
+              </w:pBdr>
+              <w:spacing w:after="100" w:before="100" w:line="240"/>
+              <w:ind w:left="100" w:right="100" w:firstLine="0" w:firstLineChars="0"/>
+            </w:pPr>
+            <w:r>
+              <w:rPr>
+                <w:rFonts w:ascii="Arial" w:hAnsi="Arial" w:eastAsia="Arial" w:cs="Arial"/>
+                <w:i w:val="false"/>
+                <w:b w:val="true"/>
+                <w:u w:val="none"/>
+                <w:sz w:val="22"/>
+                <w:szCs w:val="22"/>
+                <w:color w:val="000000"/>
+              </w:rPr>
+              <w:t xml:space="preserve">Change in BMI (kg/m²)</w:t>
+            </w:r>
+          </w:p>
+        </w:tc>
+        <w:tc>
+          <w:tcPr>
+            <w:tcBorders>
+              <w:bottom w:val="none" w:sz="0" w:space="0" w:color="000000"/>
+              <w:top w:val="none" w:sz="0" w:space="0" w:color="000000"/>
+              <w:left w:val="none" w:sz="0" w:space="0" w:color="000000"/>
+              <w:right w:val="none" w:sz="0" w:space="0" w:color="000000"/>
+            </w:tcBorders>
+            <w:shd w:val="clear" w:color="auto" w:fill="FFFFFF"/>
+            <w:tcMar>
+              <w:top w:w="0" w:type="dxa"/>
+              <w:bottom w:w="0" w:type="dxa"/>
+              <w:left w:w="0" w:type="dxa"/>
+              <w:right w:w="0" w:type="dxa"/>
+            </w:tcMar>
+            <w:vAlign w:val="center"/>
+          </w:tcPr>
+          <w:p>
+            <w:pPr>
+              <w:pStyle w:val="Normal"/>
+              <w:jc w:val="center"/>
+              <w:pBdr>
+                <w:bottom w:val="none" w:sz="0" w:space="0" w:color="000000"/>
+                <w:top w:val="none" w:sz="0" w:space="0" w:color="000000"/>
+                <w:left w:val="none" w:sz="0" w:space="0" w:color="000000"/>
+                <w:right w:val="none" w:sz="0" w:space="0" w:color="000000"/>
+              </w:pBdr>
+              <w:spacing w:after="100" w:before="100" w:line="240"/>
+              <w:ind w:left="100" w:right="100" w:firstLine="0" w:firstLineChars="0"/>
+            </w:pPr>
+            <w:r>
+              <w:rPr>
+                <w:rFonts w:ascii="Arial" w:hAnsi="Arial" w:eastAsia="Arial" w:cs="Arial"/>
+                <w:i w:val="false"/>
+                <w:b w:val="false"/>
+                <w:u w:val="none"/>
+                <w:sz w:val="22"/>
+                <w:szCs w:val="22"/>
+                <w:color w:val="000000"/>
+              </w:rPr>
+              <w:t xml:space="preserve"/>
+            </w:r>
+          </w:p>
+        </w:tc>
+        <w:tc>
+          <w:tcPr>
+            <w:tcBorders>
+              <w:bottom w:val="none" w:sz="0" w:space="0" w:color="000000"/>
+              <w:top w:val="none" w:sz="0" w:space="0" w:color="000000"/>
+              <w:left w:val="none" w:sz="0" w:space="0" w:color="000000"/>
+              <w:right w:val="none" w:sz="0" w:space="0" w:color="000000"/>
+            </w:tcBorders>
+            <w:shd w:val="clear" w:color="auto" w:fill="FFFFFF"/>
+            <w:tcMar>
+              <w:top w:w="0" w:type="dxa"/>
+              <w:bottom w:w="0" w:type="dxa"/>
+              <w:left w:w="0" w:type="dxa"/>
+              <w:right w:w="0" w:type="dxa"/>
+            </w:tcMar>
+            <w:vAlign w:val="center"/>
+          </w:tcPr>
+          <w:p>
+            <w:pPr>
+              <w:pStyle w:val="Normal"/>
+              <w:jc w:val="center"/>
+              <w:pBdr>
+                <w:bottom w:val="none" w:sz="0" w:space="0" w:color="000000"/>
+                <w:top w:val="none" w:sz="0" w:space="0" w:color="000000"/>
+                <w:left w:val="none" w:sz="0" w:space="0" w:color="000000"/>
+                <w:right w:val="none" w:sz="0" w:space="0" w:color="000000"/>
+              </w:pBdr>
+              <w:spacing w:after="100" w:before="100" w:line="240"/>
+              <w:ind w:left="100" w:right="100" w:firstLine="0" w:firstLineChars="0"/>
+            </w:pPr>
+            <w:r>
+              <w:rPr>
+                <w:rFonts w:ascii="Arial" w:hAnsi="Arial" w:eastAsia="Arial" w:cs="Arial"/>
+                <w:i w:val="false"/>
+                <w:b w:val="false"/>
+                <w:u w:val="none"/>
+                <w:sz w:val="22"/>
+                <w:szCs w:val="22"/>
+                <w:color w:val="000000"/>
+              </w:rPr>
+              <w:t xml:space="preserve"/>
+            </w:r>
+          </w:p>
+        </w:tc>
+      </w:tr>
+      <w:tr>
+        <w:trPr>
+          <w:trHeight w:val="571" w:hRule="auto"/>
+        </w:trPr>
+        body42
+        <w:tc>
+          <w:tcPr>
+            <w:tcBorders>
+              <w:bottom w:val="none" w:sz="0" w:space="0" w:color="000000"/>
+              <w:top w:val="none" w:sz="0" w:space="0" w:color="000000"/>
+              <w:left w:val="none" w:sz="0" w:space="0" w:color="000000"/>
+              <w:right w:val="none" w:sz="0" w:space="0" w:color="000000"/>
+            </w:tcBorders>
+            <w:shd w:val="clear" w:color="auto" w:fill="FFFFFF"/>
+            <w:tcMar>
+              <w:top w:w="0" w:type="dxa"/>
+              <w:bottom w:w="0" w:type="dxa"/>
+              <w:left w:w="0" w:type="dxa"/>
+              <w:right w:w="0" w:type="dxa"/>
+            </w:tcMar>
+            <w:vAlign w:val="center"/>
+          </w:tcPr>
+          <w:p>
+            <w:pPr>
+              <w:pStyle w:val="Normal"/>
+              <w:jc w:val="left"/>
+              <w:pBdr>
+                <w:bottom w:val="none" w:sz="0" w:space="0" w:color="000000"/>
+                <w:top w:val="none" w:sz="0" w:space="0" w:color="000000"/>
+                <w:left w:val="none" w:sz="0" w:space="0" w:color="000000"/>
+                <w:right w:val="none" w:sz="0" w:space="0" w:color="000000"/>
+              </w:pBdr>
+              <w:spacing w:after="100" w:before="100" w:line="240"/>
+              <w:ind w:left="100" w:right="100" w:firstLine="0" w:firstLineChars="0"/>
+            </w:pPr>
+            <w:r>
+              <w:rPr>
+                <w:rFonts w:ascii="Arial" w:hAnsi="Arial" w:eastAsia="Arial" w:cs="Arial"/>
+                <w:i w:val="false"/>
+                <w:b w:val="false"/>
+                <w:u w:val="none"/>
+                <w:sz w:val="22"/>
+                <w:szCs w:val="22"/>
+                <w:color w:val="000000"/>
+              </w:rPr>
+              <w:t xml:space="preserve">  N</w:t>
+            </w:r>
+          </w:p>
+        </w:tc>
+        <w:tc>
+          <w:tcPr>
+            <w:tcBorders>
+              <w:bottom w:val="none" w:sz="0" w:space="0" w:color="000000"/>
+              <w:top w:val="none" w:sz="0" w:space="0" w:color="000000"/>
+              <w:left w:val="none" w:sz="0" w:space="0" w:color="000000"/>
+              <w:right w:val="none" w:sz="0" w:space="0" w:color="000000"/>
+            </w:tcBorders>
+            <w:shd w:val="clear" w:color="auto" w:fill="FFFFFF"/>
+            <w:tcMar>
+              <w:top w:w="0" w:type="dxa"/>
+              <w:bottom w:w="0" w:type="dxa"/>
+              <w:left w:w="0" w:type="dxa"/>
+              <w:right w:w="0" w:type="dxa"/>
+            </w:tcMar>
+            <w:vAlign w:val="center"/>
+          </w:tcPr>
+          <w:p>
+            <w:pPr>
+              <w:pStyle w:val="Normal"/>
+              <w:jc w:val="center"/>
+              <w:pBdr>
+                <w:bottom w:val="none" w:sz="0" w:space="0" w:color="000000"/>
+                <w:top w:val="none" w:sz="0" w:space="0" w:color="000000"/>
+                <w:left w:val="none" w:sz="0" w:space="0" w:color="000000"/>
+                <w:right w:val="none" w:sz="0" w:space="0" w:color="000000"/>
+              </w:pBdr>
+              <w:spacing w:after="100" w:before="100" w:line="240"/>
+              <w:ind w:left="100" w:right="100" w:firstLine="0" w:firstLineChars="0"/>
+            </w:pPr>
+            <w:r>
+              <w:rPr>
+                <w:rFonts w:ascii="Arial" w:hAnsi="Arial" w:eastAsia="Arial" w:cs="Arial"/>
+                <w:i w:val="false"/>
+                <w:b w:val="false"/>
+                <w:u w:val="none"/>
+                <w:sz w:val="22"/>
+                <w:szCs w:val="22"/>
+                <w:color w:val="000000"/>
+              </w:rPr>
+              <w:t xml:space="preserve">24</w:t>
+            </w:r>
+          </w:p>
+        </w:tc>
+        <w:tc>
+          <w:tcPr>
+            <w:tcBorders>
+              <w:bottom w:val="none" w:sz="0" w:space="0" w:color="000000"/>
+              <w:top w:val="none" w:sz="0" w:space="0" w:color="000000"/>
+              <w:left w:val="none" w:sz="0" w:space="0" w:color="000000"/>
+              <w:right w:val="none" w:sz="0" w:space="0" w:color="000000"/>
+            </w:tcBorders>
+            <w:shd w:val="clear" w:color="auto" w:fill="FFFFFF"/>
+            <w:tcMar>
+              <w:top w:w="0" w:type="dxa"/>
+              <w:bottom w:w="0" w:type="dxa"/>
+              <w:left w:w="0" w:type="dxa"/>
+              <w:right w:w="0" w:type="dxa"/>
+            </w:tcMar>
+            <w:vAlign w:val="center"/>
+          </w:tcPr>
+          <w:p>
+            <w:pPr>
+              <w:pStyle w:val="Normal"/>
+              <w:jc w:val="center"/>
+              <w:pBdr>
+                <w:bottom w:val="none" w:sz="0" w:space="0" w:color="000000"/>
+                <w:top w:val="none" w:sz="0" w:space="0" w:color="000000"/>
+                <w:left w:val="none" w:sz="0" w:space="0" w:color="000000"/>
+                <w:right w:val="none" w:sz="0" w:space="0" w:color="000000"/>
+              </w:pBdr>
+              <w:spacing w:after="100" w:before="100" w:line="240"/>
+              <w:ind w:left="100" w:right="100" w:firstLine="0" w:firstLineChars="0"/>
+            </w:pPr>
+            <w:r>
+              <w:rPr>
+                <w:rFonts w:ascii="Arial" w:hAnsi="Arial" w:eastAsia="Arial" w:cs="Arial"/>
+                <w:i w:val="false"/>
+                <w:b w:val="false"/>
+                <w:u w:val="none"/>
+                <w:sz w:val="22"/>
+                <w:szCs w:val="22"/>
+                <w:color w:val="000000"/>
+              </w:rPr>
+              <w:t xml:space="preserve">25</w:t>
+            </w:r>
+          </w:p>
+        </w:tc>
+      </w:tr>
+      <w:tr>
+        <w:trPr>
+          <w:trHeight w:val="615" w:hRule="auto"/>
+        </w:trPr>
+        body43
+        <w:tc>
+          <w:tcPr>
+            <w:tcBorders>
+              <w:bottom w:val="none" w:sz="0" w:space="0" w:color="000000"/>
+              <w:top w:val="none" w:sz="0" w:space="0" w:color="000000"/>
+              <w:left w:val="none" w:sz="0" w:space="0" w:color="000000"/>
+              <w:right w:val="none" w:sz="0" w:space="0" w:color="000000"/>
+            </w:tcBorders>
+            <w:shd w:val="clear" w:color="auto" w:fill="FFFFFF"/>
+            <w:tcMar>
+              <w:top w:w="0" w:type="dxa"/>
+              <w:bottom w:w="0" w:type="dxa"/>
+              <w:left w:w="0" w:type="dxa"/>
+              <w:right w:w="0" w:type="dxa"/>
+            </w:tcMar>
+            <w:vAlign w:val="center"/>
+          </w:tcPr>
+          <w:p>
+            <w:pPr>
+              <w:pStyle w:val="Normal"/>
+              <w:jc w:val="left"/>
+              <w:pBdr>
+                <w:bottom w:val="none" w:sz="0" w:space="0" w:color="000000"/>
+                <w:top w:val="none" w:sz="0" w:space="0" w:color="000000"/>
+                <w:left w:val="none" w:sz="0" w:space="0" w:color="000000"/>
+                <w:right w:val="none" w:sz="0" w:space="0" w:color="000000"/>
+              </w:pBdr>
+              <w:spacing w:after="100" w:before="100" w:line="240"/>
+              <w:ind w:left="100" w:right="100" w:firstLine="0" w:firstLineChars="0"/>
+            </w:pPr>
+            <w:r>
+              <w:rPr>
+                <w:rFonts w:ascii="Arial" w:hAnsi="Arial" w:eastAsia="Arial" w:cs="Arial"/>
+                <w:i w:val="false"/>
+                <w:b w:val="false"/>
+                <w:u w:val="none"/>
+                <w:sz w:val="22"/>
+                <w:szCs w:val="22"/>
+                <w:color w:val="000000"/>
+              </w:rPr>
+              <w:t xml:space="preserve">  Median [Q1, Q3]</w:t>
+            </w:r>
+          </w:p>
+        </w:tc>
+        <w:tc>
+          <w:tcPr>
+            <w:tcBorders>
+              <w:bottom w:val="none" w:sz="0" w:space="0" w:color="000000"/>
+              <w:top w:val="none" w:sz="0" w:space="0" w:color="000000"/>
+              <w:left w:val="none" w:sz="0" w:space="0" w:color="000000"/>
+              <w:right w:val="none" w:sz="0" w:space="0" w:color="000000"/>
+            </w:tcBorders>
+            <w:shd w:val="clear" w:color="auto" w:fill="FFFFFF"/>
+            <w:tcMar>
+              <w:top w:w="0" w:type="dxa"/>
+              <w:bottom w:w="0" w:type="dxa"/>
+              <w:left w:w="0" w:type="dxa"/>
+              <w:right w:w="0" w:type="dxa"/>
+            </w:tcMar>
+            <w:vAlign w:val="center"/>
+          </w:tcPr>
+          <w:p>
+            <w:pPr>
+              <w:pStyle w:val="Normal"/>
+              <w:jc w:val="center"/>
+              <w:pBdr>
+                <w:bottom w:val="none" w:sz="0" w:space="0" w:color="000000"/>
+                <w:top w:val="none" w:sz="0" w:space="0" w:color="000000"/>
+                <w:left w:val="none" w:sz="0" w:space="0" w:color="000000"/>
+                <w:right w:val="none" w:sz="0" w:space="0" w:color="000000"/>
+              </w:pBdr>
+              <w:spacing w:after="100" w:before="100" w:line="240"/>
+              <w:ind w:left="100" w:right="100" w:firstLine="0" w:firstLineChars="0"/>
+            </w:pPr>
+            <w:r>
+              <w:rPr>
+                <w:rFonts w:ascii="Arial" w:hAnsi="Arial" w:eastAsia="Arial" w:cs="Arial"/>
+                <w:i w:val="false"/>
+                <w:b w:val="false"/>
+                <w:u w:val="none"/>
+                <w:sz w:val="22"/>
+                <w:szCs w:val="22"/>
+                <w:color w:val="000000"/>
+              </w:rPr>
+              <w:t xml:space="preserve">-0.00502 [-0.409, 0.130]</w:t>
+            </w:r>
+          </w:p>
+        </w:tc>
+        <w:tc>
+          <w:tcPr>
+            <w:tcBorders>
+              <w:bottom w:val="none" w:sz="0" w:space="0" w:color="000000"/>
+              <w:top w:val="none" w:sz="0" w:space="0" w:color="000000"/>
+              <w:left w:val="none" w:sz="0" w:space="0" w:color="000000"/>
+              <w:right w:val="none" w:sz="0" w:space="0" w:color="000000"/>
+            </w:tcBorders>
+            <w:shd w:val="clear" w:color="auto" w:fill="FFFFFF"/>
+            <w:tcMar>
+              <w:top w:w="0" w:type="dxa"/>
+              <w:bottom w:w="0" w:type="dxa"/>
+              <w:left w:w="0" w:type="dxa"/>
+              <w:right w:w="0" w:type="dxa"/>
+            </w:tcMar>
+            <w:vAlign w:val="center"/>
+          </w:tcPr>
+          <w:p>
+            <w:pPr>
+              <w:pStyle w:val="Normal"/>
+              <w:jc w:val="center"/>
+              <w:pBdr>
+                <w:bottom w:val="none" w:sz="0" w:space="0" w:color="000000"/>
+                <w:top w:val="none" w:sz="0" w:space="0" w:color="000000"/>
+                <w:left w:val="none" w:sz="0" w:space="0" w:color="000000"/>
+                <w:right w:val="none" w:sz="0" w:space="0" w:color="000000"/>
+              </w:pBdr>
+              <w:spacing w:after="100" w:before="100" w:line="240"/>
+              <w:ind w:left="100" w:right="100" w:firstLine="0" w:firstLineChars="0"/>
+            </w:pPr>
+            <w:r>
+              <w:rPr>
+                <w:rFonts w:ascii="Arial" w:hAnsi="Arial" w:eastAsia="Arial" w:cs="Arial"/>
+                <w:i w:val="false"/>
+                <w:b w:val="false"/>
+                <w:u w:val="none"/>
+                <w:sz w:val="22"/>
+                <w:szCs w:val="22"/>
+                <w:color w:val="000000"/>
+              </w:rPr>
+              <w:t xml:space="preserve">-0.126 [-0.520, 0.209]</w:t>
+            </w:r>
+          </w:p>
+        </w:tc>
+      </w:tr>
+      <w:tr>
+        <w:trPr>
+          <w:trHeight w:val="574" w:hRule="auto"/>
+        </w:trPr>
+        body44
+        <w:tc>
+          <w:tcPr>
+            <w:tcBorders>
               <w:bottom w:val="single" w:sz="12" w:space="0" w:color="666666"/>
               <w:top w:val="none" w:sz="0" w:space="0" w:color="000000"/>
               <w:left w:val="none" w:sz="0" w:space="0" w:color="000000"/>
@@ -5723,7 +6275,7 @@
                 <w:szCs w:val="22"/>
                 <w:color w:val="000000"/>
               </w:rPr>
-              <w:t xml:space="preserve">2</w:t>
+              <w:t xml:space="preserve">1</w:t>
             </w:r>
           </w:p>
         </w:tc>
